--- a/G191210040.docx
+++ b/G191210040.docx
@@ -1,92 +1,15 @@
 
 <file path=word/document.xml><?xml version="1.0" encoding="utf-8"?>
-<w:document xmlns:wpc="http://schemas.microsoft.com/office/word/2010/wordprocessingCanvas" xmlns:cx="http://schemas.microsoft.com/office/drawing/2014/chartex" xmlns:cx1="http://schemas.microsoft.com/office/drawing/2015/9/8/chartex" xmlns:cx2="http://schemas.microsoft.com/office/drawing/2015/10/21/chartex" xmlns:cx3="http://schemas.microsoft.com/office/drawing/2016/5/9/chartex" xmlns:cx4="http://schemas.microsoft.com/office/drawing/2016/5/10/chartex" xmlns:cx5="http://schemas.microsoft.com/office/drawing/2016/5/11/chartex" xmlns:cx6="http://schemas.microsoft.com/office/drawing/2016/5/12/chartex" xmlns:cx7="http://schemas.microsoft.com/office/drawing/2016/5/13/chartex" xmlns:cx8="http://schemas.microsoft.com/office/drawing/2016/5/14/chartex" xmlns:mc="http://schemas.openxmlformats.org/markup-compatibility/2006" xmlns:aink="http://schemas.microsoft.com/office/drawing/2016/ink" xmlns:am3d="http://schemas.microsoft.com/office/drawing/2017/model3d" xmlns:o="urn:schemas-microsoft-com:office:office" xmlns:r="http://schemas.openxmlformats.org/officeDocument/2006/relationships" xmlns:m="http://schemas.openxmlformats.org/officeDocument/2006/math" xmlns:v="urn:schemas-microsoft-com:vml" xmlns:wp14="http://schemas.microsoft.com/office/word/2010/wordprocessingDrawing" xmlns:wp="http://schemas.openxmlformats.org/drawingml/2006/wordprocessingDrawing" xmlns:w10="urn:schemas-microsoft-com:office:word" xmlns:w="http://schemas.openxmlformats.org/wordprocessingml/2006/main" xmlns:w14="http://schemas.microsoft.com/office/word/2010/wordml" xmlns:w15="http://schemas.microsoft.com/office/word/2012/wordml" xmlns:w16cid="http://schemas.microsoft.com/office/word/2016/wordml/cid" xmlns:w16se="http://schemas.microsoft.com/office/word/2015/wordml/symex" xmlns:wpg="http://schemas.microsoft.com/office/word/2010/wordprocessingGroup" xmlns:wpi="http://schemas.microsoft.com/office/word/2010/wordprocessingInk" xmlns:wne="http://schemas.microsoft.com/office/word/2006/wordml" xmlns:wps="http://schemas.microsoft.com/office/word/2010/wordprocessingShape" mc:Ignorable="w14 w15 w16se w16cid wp14">
+<w:document xmlns:wpc="http://schemas.microsoft.com/office/word/2010/wordprocessingCanvas" xmlns:cx="http://schemas.microsoft.com/office/drawing/2014/chartex" xmlns:cx1="http://schemas.microsoft.com/office/drawing/2015/9/8/chartex" xmlns:cx2="http://schemas.microsoft.com/office/drawing/2015/10/21/chartex" xmlns:cx3="http://schemas.microsoft.com/office/drawing/2016/5/9/chartex" xmlns:cx4="http://schemas.microsoft.com/office/drawing/2016/5/10/chartex" xmlns:cx5="http://schemas.microsoft.com/office/drawing/2016/5/11/chartex" xmlns:cx6="http://schemas.microsoft.com/office/drawing/2016/5/12/chartex" xmlns:cx7="http://schemas.microsoft.com/office/drawing/2016/5/13/chartex" xmlns:cx8="http://schemas.microsoft.com/office/drawing/2016/5/14/chartex" xmlns:mc="http://schemas.openxmlformats.org/markup-compatibility/2006" xmlns:aink="http://schemas.microsoft.com/office/drawing/2016/ink" xmlns:am3d="http://schemas.microsoft.com/office/drawing/2017/model3d" xmlns:o="urn:schemas-microsoft-com:office:office" xmlns:r="http://schemas.openxmlformats.org/officeDocument/2006/relationships" xmlns:m="http://schemas.openxmlformats.org/officeDocument/2006/math" xmlns:v="urn:schemas-microsoft-com:vml" xmlns:wp14="http://schemas.microsoft.com/office/word/2010/wordprocessingDrawing" xmlns:wp="http://schemas.openxmlformats.org/drawingml/2006/wordprocessingDrawing" xmlns:w10="urn:schemas-microsoft-com:office:word" xmlns:w="http://schemas.openxmlformats.org/wordprocessingml/2006/main" xmlns:w14="http://schemas.microsoft.com/office/word/2010/wordml" xmlns:w15="http://schemas.microsoft.com/office/word/2012/wordml" xmlns:w16cex="http://schemas.microsoft.com/office/word/2018/wordml/cex" xmlns:w16cid="http://schemas.microsoft.com/office/word/2016/wordml/cid" xmlns:w16="http://schemas.microsoft.com/office/word/2018/wordml" xmlns:w16se="http://schemas.microsoft.com/office/word/2015/wordml/symex" xmlns:wpg="http://schemas.microsoft.com/office/word/2010/wordprocessingGroup" xmlns:wpi="http://schemas.microsoft.com/office/word/2010/wordprocessingInk" xmlns:wne="http://schemas.microsoft.com/office/word/2006/wordml" xmlns:wps="http://schemas.microsoft.com/office/word/2010/wordprocessingShape" mc:Ignorable="w14 w15 w16se w16cid w16 w16cex wp14">
   <w:body>
-    <w:p>
-      <w:pPr>
-        <w:rPr>
-          <w:rFonts w:ascii="Arial" w:hAnsi="Arial" w:cs="Arial"/>
-        </w:rPr>
-      </w:pPr>
-      <w:r>
-        <w:rPr>
-          <w:rFonts w:ascii="Arial" w:hAnsi="Arial" w:cs="Arial"/>
-          <w:b/>
-          <w:bCs/>
-        </w:rPr>
-        <w:t>AD SOYAD:</w:t>
-      </w:r>
-      <w:r>
-        <w:rPr>
-          <w:rFonts w:ascii="Arial" w:hAnsi="Arial" w:cs="Arial"/>
-        </w:rPr>
-        <w:t xml:space="preserve"> EMİRHAN ŞENSOY</w:t>
-      </w:r>
-    </w:p>
-    <w:p>
-      <w:pPr>
-        <w:rPr>
-          <w:rFonts w:ascii="Arial" w:hAnsi="Arial" w:cs="Arial"/>
-        </w:rPr>
-      </w:pPr>
-      <w:r>
-        <w:rPr>
-          <w:rFonts w:ascii="Arial" w:hAnsi="Arial" w:cs="Arial"/>
-          <w:b/>
-          <w:bCs/>
-        </w:rPr>
-        <w:t xml:space="preserve">   </w:t>
-      </w:r>
-      <w:r>
-        <w:rPr>
-          <w:rFonts w:ascii="Arial" w:hAnsi="Arial" w:cs="Arial"/>
-          <w:b/>
-          <w:bCs/>
-        </w:rPr>
-        <w:t>NUMARA:</w:t>
-      </w:r>
-      <w:r>
-        <w:rPr>
-          <w:rFonts w:ascii="Arial" w:hAnsi="Arial" w:cs="Arial"/>
-        </w:rPr>
-        <w:t xml:space="preserve"> G191210040</w:t>
-      </w:r>
-      <w:bookmarkStart w:id="0" w:name="_GoBack"/>
-      <w:bookmarkEnd w:id="0"/>
-    </w:p>
-    <w:p>
-      <w:pPr>
-        <w:rPr>
-          <w:rFonts w:ascii="Arial" w:hAnsi="Arial" w:cs="Arial"/>
-        </w:rPr>
-      </w:pPr>
-      <w:r>
-        <w:rPr>
-          <w:rFonts w:ascii="Arial" w:hAnsi="Arial" w:cs="Arial"/>
-          <w:b/>
-          <w:bCs/>
-        </w:rPr>
-        <w:t xml:space="preserve">         </w:t>
-      </w:r>
-      <w:r>
-        <w:rPr>
-          <w:rFonts w:ascii="Arial" w:hAnsi="Arial" w:cs="Arial"/>
-          <w:b/>
-          <w:bCs/>
-        </w:rPr>
-        <w:t>GRUP:</w:t>
-      </w:r>
-      <w:r>
-        <w:rPr>
-          <w:rFonts w:ascii="Arial" w:hAnsi="Arial" w:cs="Arial"/>
-        </w:rPr>
-        <w:t xml:space="preserve"> 2B</w:t>
-      </w:r>
-    </w:p>
-    <w:p>
-      <w:pPr>
-        <w:rPr>
-          <w:rFonts w:ascii="Arial" w:hAnsi="Arial" w:cs="Arial"/>
+    <w:p/>
+    <w:p/>
+    <w:p/>
+    <w:p>
+      <w:pPr>
+        <w:rPr>
+          <w:sz w:val="36"/>
+          <w:szCs w:val="36"/>
         </w:rPr>
       </w:pPr>
     </w:p>
@@ -95,21 +18,19 @@
         <w:jc w:val="center"/>
         <w:rPr>
           <w:rFonts w:ascii="Arial" w:hAnsi="Arial" w:cs="Arial"/>
-          <w:b/>
-          <w:bCs/>
-          <w:sz w:val="24"/>
-          <w:szCs w:val="24"/>
-        </w:rPr>
-      </w:pPr>
-      <w:r>
-        <w:rPr>
-          <w:rFonts w:ascii="Arial" w:hAnsi="Arial" w:cs="Arial"/>
-          <w:b/>
-          <w:bCs/>
-          <w:sz w:val="24"/>
-          <w:szCs w:val="24"/>
-        </w:rPr>
-        <w:t>Web Teknolojileri Proje Taslağı</w:t>
+          <w:color w:val="FF0000"/>
+          <w:sz w:val="36"/>
+          <w:szCs w:val="36"/>
+        </w:rPr>
+      </w:pPr>
+      <w:r>
+        <w:rPr>
+          <w:rFonts w:ascii="Arial" w:hAnsi="Arial" w:cs="Arial"/>
+          <w:color w:val="FF0000"/>
+          <w:sz w:val="36"/>
+          <w:szCs w:val="36"/>
+        </w:rPr>
+        <w:t>Web Teknolojileri</w:t>
       </w:r>
     </w:p>
     <w:p>
@@ -117,10 +38,73 @@
         <w:jc w:val="center"/>
         <w:rPr>
           <w:rFonts w:ascii="Arial" w:hAnsi="Arial" w:cs="Arial"/>
-          <w:b/>
-          <w:bCs/>
-          <w:sz w:val="24"/>
-          <w:szCs w:val="24"/>
+          <w:color w:val="FF0000"/>
+          <w:sz w:val="36"/>
+          <w:szCs w:val="36"/>
+        </w:rPr>
+      </w:pPr>
+      <w:r>
+        <w:rPr>
+          <w:rFonts w:ascii="Arial" w:hAnsi="Arial" w:cs="Arial"/>
+          <w:color w:val="FF0000"/>
+          <w:sz w:val="36"/>
+          <w:szCs w:val="36"/>
+        </w:rPr>
+        <w:t>Proje Ödevi</w:t>
+      </w:r>
+    </w:p>
+    <w:p>
+      <w:pPr>
+        <w:jc w:val="center"/>
+        <w:rPr>
+          <w:rFonts w:ascii="Arial" w:hAnsi="Arial" w:cs="Arial"/>
+          <w:color w:val="FF0000"/>
+          <w:sz w:val="32"/>
+          <w:szCs w:val="32"/>
+        </w:rPr>
+      </w:pPr>
+    </w:p>
+    <w:p>
+      <w:pPr>
+        <w:jc w:val="center"/>
+        <w:rPr>
+          <w:rFonts w:ascii="Arial" w:hAnsi="Arial" w:cs="Arial"/>
+          <w:color w:val="FF0000"/>
+          <w:sz w:val="32"/>
+          <w:szCs w:val="32"/>
+        </w:rPr>
+      </w:pPr>
+    </w:p>
+    <w:p>
+      <w:pPr>
+        <w:jc w:val="center"/>
+        <w:rPr>
+          <w:rFonts w:ascii="Arial" w:hAnsi="Arial" w:cs="Arial"/>
+          <w:color w:val="FF0000"/>
+          <w:sz w:val="32"/>
+          <w:szCs w:val="32"/>
+        </w:rPr>
+      </w:pPr>
+    </w:p>
+    <w:p>
+      <w:pPr>
+        <w:jc w:val="center"/>
+        <w:rPr>
+          <w:rFonts w:ascii="Arial" w:hAnsi="Arial" w:cs="Arial"/>
+          <w:color w:val="FF0000"/>
+          <w:sz w:val="32"/>
+          <w:szCs w:val="32"/>
+        </w:rPr>
+      </w:pPr>
+    </w:p>
+    <w:p>
+      <w:pPr>
+        <w:jc w:val="center"/>
+        <w:rPr>
+          <w:rFonts w:ascii="Arial" w:hAnsi="Arial" w:cs="Arial"/>
+          <w:color w:val="FF0000"/>
+          <w:sz w:val="32"/>
+          <w:szCs w:val="32"/>
         </w:rPr>
       </w:pPr>
     </w:p>
@@ -129,24 +113,32 @@
         <w:pStyle w:val="ListeParagraf"/>
         <w:numPr>
           <w:ilvl w:val="0"/>
-          <w:numId w:val="1"/>
+          <w:numId w:val="3"/>
         </w:numPr>
-        <w:spacing w:line="600" w:lineRule="auto"/>
-        <w:rPr>
-          <w:rFonts w:ascii="Arial" w:hAnsi="Arial" w:cs="Arial"/>
-        </w:rPr>
-      </w:pPr>
-      <w:r>
-        <w:rPr>
-          <w:rFonts w:ascii="Arial" w:hAnsi="Arial" w:cs="Arial"/>
-        </w:rPr>
-        <w:t>Projenin amacı kendimi ve memleketim Ordu’yu tanıtan bir web sitesi hazırlamak</w:t>
-      </w:r>
-      <w:r>
-        <w:rPr>
-          <w:rFonts w:ascii="Arial" w:hAnsi="Arial" w:cs="Arial"/>
-        </w:rPr>
-        <w:t>.</w:t>
+        <w:rPr>
+          <w:rFonts w:ascii="Arial" w:hAnsi="Arial" w:cs="Arial"/>
+          <w:color w:val="FF0000"/>
+          <w:sz w:val="24"/>
+          <w:szCs w:val="24"/>
+        </w:rPr>
+      </w:pPr>
+      <w:r>
+        <w:rPr>
+          <w:rFonts w:ascii="Arial" w:hAnsi="Arial" w:cs="Arial"/>
+          <w:color w:val="FF0000"/>
+          <w:sz w:val="24"/>
+          <w:szCs w:val="24"/>
+        </w:rPr>
+        <w:t>Öğretmen Ad Soyad:</w:t>
+      </w:r>
+      <w:r>
+        <w:rPr>
+          <w:rFonts w:ascii="Arial" w:hAnsi="Arial" w:cs="Arial"/>
+          <w:color w:val="000000" w:themeColor="text1"/>
+          <w:sz w:val="24"/>
+          <w:szCs w:val="24"/>
+        </w:rPr>
+        <w:t xml:space="preserve"> Can Yüzkollar</w:t>
       </w:r>
     </w:p>
     <w:p>
@@ -154,18 +146,41 @@
         <w:pStyle w:val="ListeParagraf"/>
         <w:numPr>
           <w:ilvl w:val="0"/>
-          <w:numId w:val="1"/>
+          <w:numId w:val="3"/>
         </w:numPr>
-        <w:spacing w:line="600" w:lineRule="auto"/>
-        <w:rPr>
-          <w:rFonts w:ascii="Arial" w:hAnsi="Arial" w:cs="Arial"/>
-        </w:rPr>
-      </w:pPr>
-      <w:r>
-        <w:rPr>
-          <w:rFonts w:ascii="Arial" w:hAnsi="Arial" w:cs="Arial"/>
-        </w:rPr>
-        <w:t>Hakkında sayfası giriş sayfası olacak ve içerisinde kendimi tanıtacağım.</w:t>
+        <w:rPr>
+          <w:rFonts w:ascii="Arial" w:hAnsi="Arial" w:cs="Arial"/>
+          <w:color w:val="FF0000"/>
+          <w:sz w:val="24"/>
+          <w:szCs w:val="24"/>
+        </w:rPr>
+      </w:pPr>
+      <w:r>
+        <w:rPr>
+          <w:rFonts w:ascii="Arial" w:hAnsi="Arial" w:cs="Arial"/>
+          <w:color w:val="FF0000"/>
+          <w:sz w:val="24"/>
+          <w:szCs w:val="24"/>
+        </w:rPr>
+        <w:t>Öğrenci Ad Soyad</w:t>
+      </w:r>
+      <w:r>
+        <w:rPr>
+          <w:rFonts w:ascii="Arial" w:hAnsi="Arial" w:cs="Arial"/>
+          <w:color w:val="FF0000"/>
+          <w:sz w:val="24"/>
+          <w:szCs w:val="24"/>
+        </w:rPr>
+        <w:t xml:space="preserve">: </w:t>
+      </w:r>
+      <w:r>
+        <w:rPr>
+          <w:rFonts w:ascii="Arial" w:hAnsi="Arial" w:cs="Arial"/>
+          <w:color w:val="000000" w:themeColor="text1"/>
+          <w:sz w:val="24"/>
+          <w:szCs w:val="24"/>
+        </w:rPr>
+        <w:t>Emirhan Şensoy</w:t>
       </w:r>
     </w:p>
     <w:p>
@@ -173,18 +188,41 @@
         <w:pStyle w:val="ListeParagraf"/>
         <w:numPr>
           <w:ilvl w:val="0"/>
-          <w:numId w:val="1"/>
+          <w:numId w:val="3"/>
         </w:numPr>
-        <w:spacing w:line="600" w:lineRule="auto"/>
-        <w:rPr>
-          <w:rFonts w:ascii="Arial" w:hAnsi="Arial" w:cs="Arial"/>
-        </w:rPr>
-      </w:pPr>
-      <w:r>
-        <w:rPr>
-          <w:rFonts w:ascii="Arial" w:hAnsi="Arial" w:cs="Arial"/>
-        </w:rPr>
-        <w:t>Özgeçmiş kısmı olacak ve eğitimimden bahsedeceğim.</w:t>
+        <w:rPr>
+          <w:rFonts w:ascii="Arial" w:hAnsi="Arial" w:cs="Arial"/>
+          <w:color w:val="FF0000"/>
+          <w:sz w:val="24"/>
+          <w:szCs w:val="24"/>
+        </w:rPr>
+      </w:pPr>
+      <w:r>
+        <w:rPr>
+          <w:rFonts w:ascii="Arial" w:hAnsi="Arial" w:cs="Arial"/>
+          <w:color w:val="FF0000"/>
+          <w:sz w:val="24"/>
+          <w:szCs w:val="24"/>
+        </w:rPr>
+        <w:t>Öğrenci Numara – Şube:</w:t>
+      </w:r>
+      <w:r>
+        <w:rPr>
+          <w:rFonts w:ascii="Arial" w:hAnsi="Arial" w:cs="Arial"/>
+          <w:color w:val="FF0000"/>
+          <w:sz w:val="24"/>
+          <w:szCs w:val="24"/>
+        </w:rPr>
+        <w:t xml:space="preserve"> </w:t>
+      </w:r>
+      <w:r>
+        <w:rPr>
+          <w:rFonts w:ascii="Arial" w:hAnsi="Arial" w:cs="Arial"/>
+          <w:color w:val="000000" w:themeColor="text1"/>
+          <w:sz w:val="24"/>
+          <w:szCs w:val="24"/>
+        </w:rPr>
+        <w:t>G191210040 – 2B</w:t>
       </w:r>
     </w:p>
     <w:p>
@@ -192,141 +230,1954 @@
         <w:pStyle w:val="ListeParagraf"/>
         <w:numPr>
           <w:ilvl w:val="0"/>
-          <w:numId w:val="1"/>
+          <w:numId w:val="3"/>
         </w:numPr>
-        <w:spacing w:line="600" w:lineRule="auto"/>
-        <w:rPr>
-          <w:rFonts w:ascii="Arial" w:hAnsi="Arial" w:cs="Arial"/>
-        </w:rPr>
-      </w:pPr>
-      <w:r>
-        <w:rPr>
-          <w:rFonts w:ascii="Arial" w:hAnsi="Arial" w:cs="Arial"/>
-        </w:rPr>
-        <w:t>Şehrim kısmı olacak ve burada Ordu’dan bahsedeceğim.</w:t>
-      </w:r>
-    </w:p>
-    <w:p>
-      <w:pPr>
-        <w:pStyle w:val="ListeParagraf"/>
-        <w:numPr>
-          <w:ilvl w:val="0"/>
-          <w:numId w:val="1"/>
-        </w:numPr>
-        <w:spacing w:line="600" w:lineRule="auto"/>
-        <w:rPr>
-          <w:rFonts w:ascii="Arial" w:hAnsi="Arial" w:cs="Arial"/>
-        </w:rPr>
-      </w:pPr>
-      <w:r>
-        <w:rPr>
-          <w:rFonts w:ascii="Arial" w:hAnsi="Arial" w:cs="Arial"/>
-        </w:rPr>
-        <w:t>Mirasımız kısmında Ordu</w:t>
-      </w:r>
-      <w:r>
-        <w:rPr>
-          <w:rFonts w:ascii="Arial" w:hAnsi="Arial" w:cs="Arial"/>
-        </w:rPr>
-        <w:t>’nun kültürel miraslarından bahsedeceğim.</w:t>
-      </w:r>
-    </w:p>
-    <w:p>
-      <w:pPr>
-        <w:pStyle w:val="ListeParagraf"/>
-        <w:numPr>
-          <w:ilvl w:val="0"/>
-          <w:numId w:val="1"/>
-        </w:numPr>
-        <w:spacing w:line="600" w:lineRule="auto"/>
-        <w:rPr>
-          <w:rFonts w:ascii="Arial" w:hAnsi="Arial" w:cs="Arial"/>
-        </w:rPr>
-      </w:pPr>
-      <w:r>
-        <w:rPr>
-          <w:rFonts w:ascii="Arial" w:hAnsi="Arial" w:cs="Arial"/>
-        </w:rPr>
-        <w:t>İletişim kısmı da olacaktır.</w:t>
-      </w:r>
-    </w:p>
-    <w:p>
-      <w:pPr>
-        <w:pStyle w:val="ListeParagraf"/>
-        <w:numPr>
-          <w:ilvl w:val="0"/>
-          <w:numId w:val="1"/>
-        </w:numPr>
-        <w:spacing w:line="600" w:lineRule="auto"/>
-        <w:rPr>
-          <w:rFonts w:ascii="Arial" w:hAnsi="Arial" w:cs="Arial"/>
-        </w:rPr>
-      </w:pPr>
-      <w:r>
-        <w:rPr>
-          <w:rFonts w:ascii="Arial" w:hAnsi="Arial" w:cs="Arial"/>
-        </w:rPr>
-        <w:t xml:space="preserve">Sitede </w:t>
-      </w:r>
-      <w:proofErr w:type="spellStart"/>
-      <w:r>
-        <w:rPr>
-          <w:rFonts w:ascii="Arial" w:hAnsi="Arial" w:cs="Arial"/>
-        </w:rPr>
-        <w:t>login</w:t>
-      </w:r>
-      <w:proofErr w:type="spellEnd"/>
-      <w:r>
-        <w:rPr>
-          <w:rFonts w:ascii="Arial" w:hAnsi="Arial" w:cs="Arial"/>
-        </w:rPr>
-        <w:t xml:space="preserve"> kısmı olacaktır. Kullanıcı adını ve şifresini doğru giren kişiler siteye girebileceklerdir.</w:t>
-      </w:r>
-    </w:p>
-    <w:p>
-      <w:pPr>
-        <w:spacing w:line="600" w:lineRule="auto"/>
-        <w:rPr>
-          <w:rFonts w:ascii="Arial" w:hAnsi="Arial" w:cs="Arial"/>
-        </w:rPr>
-      </w:pPr>
-    </w:p>
-    <w:p>
-      <w:pPr>
-        <w:pStyle w:val="ListeParagraf"/>
-        <w:numPr>
-          <w:ilvl w:val="0"/>
-          <w:numId w:val="1"/>
-        </w:numPr>
-        <w:spacing w:line="600" w:lineRule="auto"/>
-        <w:rPr>
-          <w:rFonts w:ascii="Arial" w:hAnsi="Arial" w:cs="Arial"/>
-        </w:rPr>
-      </w:pPr>
-      <w:proofErr w:type="spellStart"/>
-      <w:r>
-        <w:rPr>
-          <w:rFonts w:ascii="Arial" w:hAnsi="Arial" w:cs="Arial"/>
-        </w:rPr>
-        <w:t>GitHub</w:t>
-      </w:r>
-      <w:proofErr w:type="spellEnd"/>
-      <w:r>
-        <w:rPr>
-          <w:rFonts w:ascii="Arial" w:hAnsi="Arial" w:cs="Arial"/>
-        </w:rPr>
-        <w:t xml:space="preserve"> Linki: </w:t>
-      </w:r>
-      <w:r>
-        <w:rPr>
-          <w:rFonts w:ascii="Arial" w:hAnsi="Arial" w:cs="Arial"/>
+        <w:rPr>
+          <w:rFonts w:ascii="Arial" w:hAnsi="Arial" w:cs="Arial"/>
+          <w:color w:val="FF0000"/>
+          <w:sz w:val="24"/>
+          <w:szCs w:val="24"/>
+        </w:rPr>
+      </w:pPr>
+      <w:r>
+        <w:rPr>
+          <w:rFonts w:ascii="Arial" w:hAnsi="Arial" w:cs="Arial"/>
+          <w:color w:val="FF0000"/>
+          <w:sz w:val="24"/>
+          <w:szCs w:val="24"/>
+        </w:rPr>
+        <w:t>Ödevin Konusu:</w:t>
+      </w:r>
+      <w:r>
+        <w:rPr>
+          <w:rFonts w:ascii="Arial" w:hAnsi="Arial" w:cs="Arial"/>
+          <w:color w:val="FF0000"/>
+          <w:sz w:val="24"/>
+          <w:szCs w:val="24"/>
+        </w:rPr>
+        <w:t xml:space="preserve"> </w:t>
+      </w:r>
+      <w:r>
+        <w:rPr>
+          <w:rFonts w:ascii="Arial" w:hAnsi="Arial" w:cs="Arial"/>
+          <w:color w:val="000000" w:themeColor="text1"/>
+          <w:sz w:val="24"/>
+          <w:szCs w:val="24"/>
+        </w:rPr>
+        <w:t>Kendimi ve memleketimi tanıtan bir web sayfası oluşturmak</w:t>
+      </w:r>
+    </w:p>
+    <w:p>
+      <w:pPr>
+        <w:rPr>
+          <w:rFonts w:ascii="Arial" w:hAnsi="Arial" w:cs="Arial"/>
+          <w:color w:val="FF0000"/>
+          <w:sz w:val="24"/>
+          <w:szCs w:val="24"/>
+        </w:rPr>
+      </w:pPr>
+    </w:p>
+    <w:p>
+      <w:pPr>
+        <w:rPr>
+          <w:rFonts w:ascii="Arial" w:hAnsi="Arial" w:cs="Arial"/>
+          <w:color w:val="FF0000"/>
+          <w:sz w:val="24"/>
+          <w:szCs w:val="24"/>
+        </w:rPr>
+      </w:pPr>
+    </w:p>
+    <w:p>
+      <w:pPr>
+        <w:rPr>
+          <w:rFonts w:ascii="Arial" w:hAnsi="Arial" w:cs="Arial"/>
+          <w:color w:val="FF0000"/>
+          <w:sz w:val="24"/>
+          <w:szCs w:val="24"/>
+        </w:rPr>
+      </w:pPr>
+      <w:r>
+        <w:rPr>
+          <w:rFonts w:ascii="Arial" w:hAnsi="Arial" w:cs="Arial"/>
+          <w:color w:val="FF0000"/>
+          <w:sz w:val="24"/>
+          <w:szCs w:val="24"/>
+        </w:rPr>
+        <w:br w:type="page"/>
+      </w:r>
+    </w:p>
+    <w:p>
+      <w:pPr>
+        <w:jc w:val="center"/>
+        <w:rPr>
+          <w:rFonts w:ascii="Arial" w:hAnsi="Arial" w:cs="Arial"/>
+          <w:b/>
+          <w:bCs/>
+          <w:sz w:val="24"/>
+          <w:szCs w:val="24"/>
+        </w:rPr>
+      </w:pPr>
+      <w:r>
+        <w:rPr>
+          <w:rFonts w:ascii="Arial" w:hAnsi="Arial" w:cs="Arial"/>
+          <w:b/>
+          <w:bCs/>
+          <w:sz w:val="24"/>
+          <w:szCs w:val="24"/>
+        </w:rPr>
+        <w:lastRenderedPageBreak/>
+        <w:t>Hakkımda Sayfası</w:t>
+      </w:r>
+    </w:p>
+    <w:p/>
+    <w:p>
+      <w:pPr>
+        <w:rPr>
+          <w:rFonts w:ascii="Arial" w:hAnsi="Arial" w:cs="Arial"/>
+          <w:color w:val="FF0000"/>
+          <w:sz w:val="24"/>
+          <w:szCs w:val="24"/>
+        </w:rPr>
+      </w:pPr>
+      <w:r>
+        <w:rPr>
+          <w:rFonts w:ascii="Arial" w:hAnsi="Arial" w:cs="Arial"/>
+          <w:noProof/>
+          <w:color w:val="FF0000"/>
+          <w:sz w:val="24"/>
+          <w:szCs w:val="24"/>
+        </w:rPr>
+        <w:drawing>
+          <wp:inline distT="0" distB="0" distL="0" distR="0" wp14:anchorId="694D94C8" wp14:editId="3F104CC3">
+            <wp:extent cx="6657975" cy="3356591"/>
+            <wp:effectExtent l="0" t="0" r="0" b="0"/>
+            <wp:docPr id="2" name="Resim 2"/>
+            <wp:cNvGraphicFramePr>
+              <a:graphicFrameLocks xmlns:a="http://schemas.openxmlformats.org/drawingml/2006/main" noChangeAspect="1"/>
+            </wp:cNvGraphicFramePr>
+            <a:graphic xmlns:a="http://schemas.openxmlformats.org/drawingml/2006/main">
+              <a:graphicData uri="http://schemas.openxmlformats.org/drawingml/2006/picture">
+                <pic:pic xmlns:pic="http://schemas.openxmlformats.org/drawingml/2006/picture">
+                  <pic:nvPicPr>
+                    <pic:cNvPr id="0" name="Picture 2"/>
+                    <pic:cNvPicPr>
+                      <a:picLocks noChangeAspect="1" noChangeArrowheads="1"/>
+                    </pic:cNvPicPr>
+                  </pic:nvPicPr>
+                  <pic:blipFill>
+                    <a:blip r:embed="rId5" cstate="print">
+                      <a:extLst>
+                        <a:ext uri="{28A0092B-C50C-407E-A947-70E740481C1C}">
+                          <a14:useLocalDpi xmlns:a14="http://schemas.microsoft.com/office/drawing/2010/main" val="0"/>
+                        </a:ext>
+                      </a:extLst>
+                    </a:blip>
+                    <a:srcRect/>
+                    <a:stretch>
+                      <a:fillRect/>
+                    </a:stretch>
+                  </pic:blipFill>
+                  <pic:spPr bwMode="auto">
+                    <a:xfrm>
+                      <a:off x="0" y="0"/>
+                      <a:ext cx="6688416" cy="3371938"/>
+                    </a:xfrm>
+                    <a:prstGeom prst="rect">
+                      <a:avLst/>
+                    </a:prstGeom>
+                    <a:noFill/>
+                    <a:ln>
+                      <a:noFill/>
+                    </a:ln>
+                  </pic:spPr>
+                </pic:pic>
+              </a:graphicData>
+            </a:graphic>
+          </wp:inline>
+        </w:drawing>
+      </w:r>
+    </w:p>
+    <w:p>
+      <w:pPr>
+        <w:rPr>
+          <w:rFonts w:ascii="Arial" w:hAnsi="Arial" w:cs="Arial"/>
+          <w:color w:val="FF0000"/>
+          <w:sz w:val="24"/>
+          <w:szCs w:val="24"/>
+        </w:rPr>
+      </w:pPr>
+    </w:p>
+    <w:p>
+      <w:pPr>
+        <w:rPr>
+          <w:rFonts w:ascii="Arial" w:hAnsi="Arial" w:cs="Arial"/>
+          <w:color w:val="FF0000"/>
+          <w:sz w:val="24"/>
+          <w:szCs w:val="24"/>
+        </w:rPr>
+      </w:pPr>
+    </w:p>
+    <w:p>
+      <w:pPr>
+        <w:rPr>
+          <w:rFonts w:ascii="Arial" w:hAnsi="Arial" w:cs="Arial"/>
+          <w:color w:val="FF0000"/>
+          <w:sz w:val="24"/>
+          <w:szCs w:val="24"/>
+        </w:rPr>
+      </w:pPr>
+    </w:p>
+    <w:p>
+      <w:pPr>
+        <w:rPr>
+          <w:rFonts w:ascii="Arial" w:hAnsi="Arial" w:cs="Arial"/>
+          <w:color w:val="000000" w:themeColor="text1"/>
+          <w:sz w:val="24"/>
+          <w:szCs w:val="24"/>
+        </w:rPr>
+      </w:pPr>
+      <w:r>
+        <w:rPr>
+          <w:rFonts w:ascii="Arial" w:hAnsi="Arial" w:cs="Arial"/>
+          <w:color w:val="000000" w:themeColor="text1"/>
+          <w:sz w:val="24"/>
+          <w:szCs w:val="24"/>
+        </w:rPr>
+        <w:t>Hakkımda sayfası giriş sayfası ve bu sayfada kendimi tanıttım.</w:t>
+      </w:r>
+    </w:p>
+    <w:p>
+      <w:pPr>
+        <w:rPr>
+          <w:rFonts w:ascii="Arial" w:hAnsi="Arial" w:cs="Arial"/>
+          <w:color w:val="FF0000"/>
+          <w:sz w:val="24"/>
+          <w:szCs w:val="24"/>
+        </w:rPr>
+      </w:pPr>
+    </w:p>
+    <w:p>
+      <w:pPr>
+        <w:rPr>
+          <w:rFonts w:ascii="Arial" w:hAnsi="Arial" w:cs="Arial"/>
+          <w:color w:val="FF0000"/>
+          <w:sz w:val="24"/>
+          <w:szCs w:val="24"/>
+        </w:rPr>
+      </w:pPr>
+    </w:p>
+    <w:p>
+      <w:pPr>
+        <w:rPr>
+          <w:rFonts w:ascii="Arial" w:hAnsi="Arial" w:cs="Arial"/>
+          <w:color w:val="FF0000"/>
+          <w:sz w:val="24"/>
+          <w:szCs w:val="24"/>
+        </w:rPr>
+      </w:pPr>
+    </w:p>
+    <w:p>
+      <w:pPr>
+        <w:rPr>
+          <w:rFonts w:ascii="Arial" w:hAnsi="Arial" w:cs="Arial"/>
+          <w:color w:val="FF0000"/>
+          <w:sz w:val="24"/>
+          <w:szCs w:val="24"/>
+        </w:rPr>
+      </w:pPr>
+    </w:p>
+    <w:p>
+      <w:pPr>
+        <w:rPr>
+          <w:rFonts w:ascii="Arial" w:hAnsi="Arial" w:cs="Arial"/>
+          <w:color w:val="FF0000"/>
+          <w:sz w:val="24"/>
+          <w:szCs w:val="24"/>
+        </w:rPr>
+      </w:pPr>
+    </w:p>
+    <w:p>
+      <w:pPr>
+        <w:rPr>
+          <w:rFonts w:ascii="Arial" w:hAnsi="Arial" w:cs="Arial"/>
+          <w:color w:val="FF0000"/>
+          <w:sz w:val="24"/>
+          <w:szCs w:val="24"/>
+        </w:rPr>
+      </w:pPr>
+    </w:p>
+    <w:p>
+      <w:pPr>
+        <w:rPr>
+          <w:rFonts w:ascii="Arial" w:hAnsi="Arial" w:cs="Arial"/>
+          <w:color w:val="FF0000"/>
+          <w:sz w:val="24"/>
+          <w:szCs w:val="24"/>
+        </w:rPr>
+      </w:pPr>
+    </w:p>
+    <w:p>
+      <w:pPr>
+        <w:rPr>
+          <w:rFonts w:ascii="Arial" w:hAnsi="Arial" w:cs="Arial"/>
+          <w:color w:val="FF0000"/>
+          <w:sz w:val="24"/>
+          <w:szCs w:val="24"/>
+        </w:rPr>
+      </w:pPr>
+    </w:p>
+    <w:p>
+      <w:pPr>
+        <w:rPr>
+          <w:rFonts w:ascii="Arial" w:hAnsi="Arial" w:cs="Arial"/>
+          <w:color w:val="FF0000"/>
+          <w:sz w:val="24"/>
+          <w:szCs w:val="24"/>
+        </w:rPr>
+      </w:pPr>
+    </w:p>
+    <w:p>
+      <w:pPr>
+        <w:rPr>
+          <w:rFonts w:ascii="Arial" w:hAnsi="Arial" w:cs="Arial"/>
+          <w:color w:val="FF0000"/>
+          <w:sz w:val="24"/>
+          <w:szCs w:val="24"/>
+        </w:rPr>
+      </w:pPr>
+    </w:p>
+    <w:p>
+      <w:pPr>
+        <w:rPr>
+          <w:rFonts w:ascii="Arial" w:hAnsi="Arial" w:cs="Arial"/>
+          <w:color w:val="FF0000"/>
+          <w:sz w:val="24"/>
+          <w:szCs w:val="24"/>
+        </w:rPr>
+      </w:pPr>
+    </w:p>
+    <w:p>
+      <w:pPr>
+        <w:rPr>
+          <w:rFonts w:ascii="Arial" w:hAnsi="Arial" w:cs="Arial"/>
+          <w:color w:val="FF0000"/>
+          <w:sz w:val="24"/>
+          <w:szCs w:val="24"/>
+        </w:rPr>
+      </w:pPr>
+    </w:p>
+    <w:p>
+      <w:pPr>
+        <w:rPr>
+          <w:rFonts w:ascii="Arial" w:hAnsi="Arial" w:cs="Arial"/>
+          <w:color w:val="FF0000"/>
+          <w:sz w:val="24"/>
+          <w:szCs w:val="24"/>
+        </w:rPr>
+      </w:pPr>
+    </w:p>
+    <w:p>
+      <w:pPr>
+        <w:rPr>
+          <w:rFonts w:ascii="Arial" w:hAnsi="Arial" w:cs="Arial"/>
+          <w:color w:val="FF0000"/>
+          <w:sz w:val="24"/>
+          <w:szCs w:val="24"/>
+        </w:rPr>
+      </w:pPr>
+    </w:p>
+    <w:p>
+      <w:pPr>
+        <w:rPr>
+          <w:rFonts w:ascii="Arial" w:hAnsi="Arial" w:cs="Arial"/>
+          <w:color w:val="FF0000"/>
+          <w:sz w:val="24"/>
+          <w:szCs w:val="24"/>
+        </w:rPr>
+      </w:pPr>
+    </w:p>
+    <w:p>
+      <w:pPr>
+        <w:rPr>
+          <w:rFonts w:ascii="Arial" w:hAnsi="Arial" w:cs="Arial"/>
+          <w:color w:val="FF0000"/>
+          <w:sz w:val="24"/>
+          <w:szCs w:val="24"/>
+        </w:rPr>
+      </w:pPr>
+    </w:p>
+    <w:p>
+      <w:pPr>
+        <w:jc w:val="center"/>
+        <w:rPr>
+          <w:rFonts w:ascii="Arial" w:hAnsi="Arial" w:cs="Arial"/>
+          <w:b/>
+          <w:bCs/>
+          <w:color w:val="000000" w:themeColor="text1"/>
+          <w:sz w:val="24"/>
+          <w:szCs w:val="24"/>
+        </w:rPr>
+      </w:pPr>
+      <w:r>
+        <w:rPr>
+          <w:rFonts w:ascii="Arial" w:hAnsi="Arial" w:cs="Arial"/>
+          <w:b/>
+          <w:bCs/>
+          <w:color w:val="000000" w:themeColor="text1"/>
+          <w:sz w:val="24"/>
+          <w:szCs w:val="24"/>
+        </w:rPr>
+        <w:lastRenderedPageBreak/>
+        <w:t>Ö</w:t>
+      </w:r>
+      <w:r>
+        <w:rPr>
+          <w:rFonts w:ascii="Arial" w:hAnsi="Arial" w:cs="Arial"/>
+          <w:b/>
+          <w:bCs/>
+          <w:color w:val="000000" w:themeColor="text1"/>
+          <w:sz w:val="24"/>
+          <w:szCs w:val="24"/>
+        </w:rPr>
+        <w:t>zgeçmiş Sayfası</w:t>
+      </w:r>
+    </w:p>
+    <w:p>
+      <w:pPr>
+        <w:jc w:val="center"/>
+        <w:rPr>
+          <w:rFonts w:ascii="Arial" w:hAnsi="Arial" w:cs="Arial"/>
+          <w:b/>
+          <w:bCs/>
+          <w:color w:val="000000" w:themeColor="text1"/>
+          <w:sz w:val="24"/>
+          <w:szCs w:val="24"/>
+        </w:rPr>
+      </w:pPr>
+    </w:p>
+    <w:p>
+      <w:pPr>
+        <w:rPr>
+          <w:rFonts w:ascii="Arial" w:hAnsi="Arial" w:cs="Arial"/>
+          <w:color w:val="FF0000"/>
+          <w:sz w:val="24"/>
+          <w:szCs w:val="24"/>
+        </w:rPr>
+      </w:pPr>
+      <w:r>
+        <w:rPr>
+          <w:rFonts w:ascii="Arial" w:hAnsi="Arial" w:cs="Arial"/>
+          <w:noProof/>
+          <w:color w:val="FF0000"/>
+          <w:sz w:val="24"/>
+          <w:szCs w:val="24"/>
+        </w:rPr>
+        <w:drawing>
+          <wp:inline distT="0" distB="0" distL="0" distR="0" wp14:anchorId="711DAD78" wp14:editId="5A19011A">
+            <wp:extent cx="6638925" cy="3362325"/>
+            <wp:effectExtent l="0" t="0" r="9525" b="9525"/>
+            <wp:docPr id="3" name="Resim 3"/>
+            <wp:cNvGraphicFramePr>
+              <a:graphicFrameLocks xmlns:a="http://schemas.openxmlformats.org/drawingml/2006/main" noChangeAspect="1"/>
+            </wp:cNvGraphicFramePr>
+            <a:graphic xmlns:a="http://schemas.openxmlformats.org/drawingml/2006/main">
+              <a:graphicData uri="http://schemas.openxmlformats.org/drawingml/2006/picture">
+                <pic:pic xmlns:pic="http://schemas.openxmlformats.org/drawingml/2006/picture">
+                  <pic:nvPicPr>
+                    <pic:cNvPr id="0" name="Picture 3"/>
+                    <pic:cNvPicPr>
+                      <a:picLocks noChangeAspect="1" noChangeArrowheads="1"/>
+                    </pic:cNvPicPr>
+                  </pic:nvPicPr>
+                  <pic:blipFill>
+                    <a:blip r:embed="rId6" cstate="print">
+                      <a:extLst>
+                        <a:ext uri="{28A0092B-C50C-407E-A947-70E740481C1C}">
+                          <a14:useLocalDpi xmlns:a14="http://schemas.microsoft.com/office/drawing/2010/main" val="0"/>
+                        </a:ext>
+                      </a:extLst>
+                    </a:blip>
+                    <a:srcRect/>
+                    <a:stretch>
+                      <a:fillRect/>
+                    </a:stretch>
+                  </pic:blipFill>
+                  <pic:spPr bwMode="auto">
+                    <a:xfrm>
+                      <a:off x="0" y="0"/>
+                      <a:ext cx="6638925" cy="3362325"/>
+                    </a:xfrm>
+                    <a:prstGeom prst="rect">
+                      <a:avLst/>
+                    </a:prstGeom>
+                    <a:noFill/>
+                    <a:ln>
+                      <a:noFill/>
+                    </a:ln>
+                  </pic:spPr>
+                </pic:pic>
+              </a:graphicData>
+            </a:graphic>
+          </wp:inline>
+        </w:drawing>
+      </w:r>
+    </w:p>
+    <w:p>
+      <w:pPr>
+        <w:rPr>
+          <w:rFonts w:ascii="Arial" w:hAnsi="Arial" w:cs="Arial"/>
+          <w:color w:val="FF0000"/>
+          <w:sz w:val="24"/>
+          <w:szCs w:val="24"/>
+        </w:rPr>
+      </w:pPr>
+    </w:p>
+    <w:p>
+      <w:pPr>
+        <w:rPr>
+          <w:rFonts w:ascii="Arial" w:hAnsi="Arial" w:cs="Arial"/>
+          <w:color w:val="FF0000"/>
+          <w:sz w:val="24"/>
+          <w:szCs w:val="24"/>
+        </w:rPr>
+      </w:pPr>
+    </w:p>
+    <w:p>
+      <w:pPr>
+        <w:rPr>
+          <w:rFonts w:ascii="Arial" w:hAnsi="Arial" w:cs="Arial"/>
+          <w:color w:val="FF0000"/>
+          <w:sz w:val="24"/>
+          <w:szCs w:val="24"/>
+        </w:rPr>
+      </w:pPr>
+    </w:p>
+    <w:p>
+      <w:pPr>
+        <w:rPr>
+          <w:rFonts w:ascii="Arial" w:hAnsi="Arial" w:cs="Arial"/>
+          <w:color w:val="000000" w:themeColor="text1"/>
+          <w:sz w:val="24"/>
+          <w:szCs w:val="24"/>
+        </w:rPr>
+      </w:pPr>
+      <w:r>
+        <w:rPr>
+          <w:rFonts w:ascii="Arial" w:hAnsi="Arial" w:cs="Arial"/>
+          <w:color w:val="000000" w:themeColor="text1"/>
+          <w:sz w:val="24"/>
+          <w:szCs w:val="24"/>
+        </w:rPr>
+        <w:t>Özgeçmiş sayfası özgeçmişimi ve benim hakkımda bilgiler içeriyor.</w:t>
+      </w:r>
+    </w:p>
+    <w:p>
+      <w:pPr>
+        <w:rPr>
+          <w:rFonts w:ascii="Arial" w:hAnsi="Arial" w:cs="Arial"/>
+          <w:color w:val="FF0000"/>
+          <w:sz w:val="24"/>
+          <w:szCs w:val="24"/>
+        </w:rPr>
+      </w:pPr>
+    </w:p>
+    <w:p>
+      <w:pPr>
+        <w:rPr>
+          <w:rFonts w:ascii="Arial" w:hAnsi="Arial" w:cs="Arial"/>
+          <w:color w:val="FF0000"/>
+          <w:sz w:val="24"/>
+          <w:szCs w:val="24"/>
+        </w:rPr>
+      </w:pPr>
+    </w:p>
+    <w:p>
+      <w:pPr>
+        <w:rPr>
+          <w:rFonts w:ascii="Arial" w:hAnsi="Arial" w:cs="Arial"/>
+          <w:color w:val="FF0000"/>
+          <w:sz w:val="24"/>
+          <w:szCs w:val="24"/>
+        </w:rPr>
+      </w:pPr>
+    </w:p>
+    <w:p>
+      <w:pPr>
+        <w:rPr>
+          <w:rFonts w:ascii="Arial" w:hAnsi="Arial" w:cs="Arial"/>
+          <w:color w:val="FF0000"/>
+          <w:sz w:val="24"/>
+          <w:szCs w:val="24"/>
+        </w:rPr>
+      </w:pPr>
+    </w:p>
+    <w:p>
+      <w:pPr>
+        <w:rPr>
+          <w:rFonts w:ascii="Arial" w:hAnsi="Arial" w:cs="Arial"/>
+          <w:color w:val="FF0000"/>
+          <w:sz w:val="24"/>
+          <w:szCs w:val="24"/>
+        </w:rPr>
+      </w:pPr>
+    </w:p>
+    <w:p>
+      <w:pPr>
+        <w:rPr>
+          <w:rFonts w:ascii="Arial" w:hAnsi="Arial" w:cs="Arial"/>
+          <w:color w:val="FF0000"/>
+          <w:sz w:val="24"/>
+          <w:szCs w:val="24"/>
+        </w:rPr>
+      </w:pPr>
+    </w:p>
+    <w:p>
+      <w:pPr>
+        <w:rPr>
+          <w:rFonts w:ascii="Arial" w:hAnsi="Arial" w:cs="Arial"/>
+          <w:color w:val="FF0000"/>
+          <w:sz w:val="24"/>
+          <w:szCs w:val="24"/>
+        </w:rPr>
+      </w:pPr>
+    </w:p>
+    <w:p>
+      <w:pPr>
+        <w:rPr>
+          <w:rFonts w:ascii="Arial" w:hAnsi="Arial" w:cs="Arial"/>
+          <w:color w:val="FF0000"/>
+          <w:sz w:val="24"/>
+          <w:szCs w:val="24"/>
+        </w:rPr>
+      </w:pPr>
+    </w:p>
+    <w:p>
+      <w:pPr>
+        <w:rPr>
+          <w:rFonts w:ascii="Arial" w:hAnsi="Arial" w:cs="Arial"/>
+          <w:color w:val="FF0000"/>
+          <w:sz w:val="24"/>
+          <w:szCs w:val="24"/>
+        </w:rPr>
+      </w:pPr>
+    </w:p>
+    <w:p>
+      <w:pPr>
+        <w:rPr>
+          <w:rFonts w:ascii="Arial" w:hAnsi="Arial" w:cs="Arial"/>
+          <w:color w:val="FF0000"/>
+          <w:sz w:val="24"/>
+          <w:szCs w:val="24"/>
+        </w:rPr>
+      </w:pPr>
+    </w:p>
+    <w:p>
+      <w:pPr>
+        <w:rPr>
+          <w:rFonts w:ascii="Arial" w:hAnsi="Arial" w:cs="Arial"/>
+          <w:color w:val="FF0000"/>
+          <w:sz w:val="24"/>
+          <w:szCs w:val="24"/>
+        </w:rPr>
+      </w:pPr>
+    </w:p>
+    <w:p>
+      <w:pPr>
+        <w:rPr>
+          <w:rFonts w:ascii="Arial" w:hAnsi="Arial" w:cs="Arial"/>
+          <w:color w:val="FF0000"/>
+          <w:sz w:val="24"/>
+          <w:szCs w:val="24"/>
+        </w:rPr>
+      </w:pPr>
+    </w:p>
+    <w:p>
+      <w:pPr>
+        <w:rPr>
+          <w:rFonts w:ascii="Arial" w:hAnsi="Arial" w:cs="Arial"/>
+          <w:color w:val="FF0000"/>
+          <w:sz w:val="24"/>
+          <w:szCs w:val="24"/>
+        </w:rPr>
+      </w:pPr>
+    </w:p>
+    <w:p>
+      <w:pPr>
+        <w:rPr>
+          <w:rFonts w:ascii="Arial" w:hAnsi="Arial" w:cs="Arial"/>
+          <w:color w:val="FF0000"/>
+          <w:sz w:val="24"/>
+          <w:szCs w:val="24"/>
+        </w:rPr>
+      </w:pPr>
+    </w:p>
+    <w:p>
+      <w:pPr>
+        <w:rPr>
+          <w:rFonts w:ascii="Arial" w:hAnsi="Arial" w:cs="Arial"/>
+          <w:color w:val="FF0000"/>
+          <w:sz w:val="24"/>
+          <w:szCs w:val="24"/>
+        </w:rPr>
+      </w:pPr>
+    </w:p>
+    <w:p>
+      <w:pPr>
+        <w:rPr>
+          <w:rFonts w:ascii="Arial" w:hAnsi="Arial" w:cs="Arial"/>
+          <w:color w:val="FF0000"/>
+          <w:sz w:val="24"/>
+          <w:szCs w:val="24"/>
+        </w:rPr>
+      </w:pPr>
+    </w:p>
+    <w:p>
+      <w:pPr>
+        <w:jc w:val="center"/>
+        <w:rPr>
+          <w:rFonts w:ascii="Arial" w:hAnsi="Arial" w:cs="Arial"/>
+          <w:b/>
+          <w:bCs/>
+          <w:color w:val="000000" w:themeColor="text1"/>
+          <w:sz w:val="24"/>
+          <w:szCs w:val="24"/>
+        </w:rPr>
+      </w:pPr>
+      <w:r>
+        <w:rPr>
+          <w:rFonts w:ascii="Arial" w:hAnsi="Arial" w:cs="Arial"/>
+          <w:b/>
+          <w:bCs/>
+          <w:color w:val="000000" w:themeColor="text1"/>
+          <w:sz w:val="24"/>
+          <w:szCs w:val="24"/>
+        </w:rPr>
+        <w:lastRenderedPageBreak/>
+        <w:t>Şehrim Sayfası</w:t>
+      </w:r>
+    </w:p>
+    <w:p>
+      <w:pPr>
+        <w:jc w:val="center"/>
+        <w:rPr>
+          <w:rFonts w:ascii="Arial" w:hAnsi="Arial" w:cs="Arial"/>
+          <w:b/>
+          <w:bCs/>
+          <w:color w:val="000000" w:themeColor="text1"/>
+          <w:sz w:val="24"/>
+          <w:szCs w:val="24"/>
+        </w:rPr>
+      </w:pPr>
+    </w:p>
+    <w:p>
+      <w:pPr>
+        <w:jc w:val="center"/>
+        <w:rPr>
+          <w:rFonts w:ascii="Arial" w:hAnsi="Arial" w:cs="Arial"/>
+          <w:b/>
+          <w:bCs/>
+          <w:color w:val="000000" w:themeColor="text1"/>
+          <w:sz w:val="24"/>
+          <w:szCs w:val="24"/>
+        </w:rPr>
+      </w:pPr>
+      <w:r>
+        <w:rPr>
+          <w:rFonts w:ascii="Arial" w:hAnsi="Arial" w:cs="Arial"/>
+          <w:b/>
+          <w:bCs/>
+          <w:noProof/>
+          <w:color w:val="000000" w:themeColor="text1"/>
+          <w:sz w:val="24"/>
+          <w:szCs w:val="24"/>
+        </w:rPr>
+        <w:drawing>
+          <wp:inline distT="0" distB="0" distL="0" distR="0" wp14:anchorId="2532EB01" wp14:editId="64835AF5">
+            <wp:extent cx="6638925" cy="3352800"/>
+            <wp:effectExtent l="0" t="0" r="9525" b="0"/>
+            <wp:docPr id="5" name="Resim 5"/>
+            <wp:cNvGraphicFramePr>
+              <a:graphicFrameLocks xmlns:a="http://schemas.openxmlformats.org/drawingml/2006/main" noChangeAspect="1"/>
+            </wp:cNvGraphicFramePr>
+            <a:graphic xmlns:a="http://schemas.openxmlformats.org/drawingml/2006/main">
+              <a:graphicData uri="http://schemas.openxmlformats.org/drawingml/2006/picture">
+                <pic:pic xmlns:pic="http://schemas.openxmlformats.org/drawingml/2006/picture">
+                  <pic:nvPicPr>
+                    <pic:cNvPr id="0" name="Picture 5"/>
+                    <pic:cNvPicPr>
+                      <a:picLocks noChangeAspect="1" noChangeArrowheads="1"/>
+                    </pic:cNvPicPr>
+                  </pic:nvPicPr>
+                  <pic:blipFill>
+                    <a:blip r:embed="rId7" cstate="print">
+                      <a:extLst>
+                        <a:ext uri="{28A0092B-C50C-407E-A947-70E740481C1C}">
+                          <a14:useLocalDpi xmlns:a14="http://schemas.microsoft.com/office/drawing/2010/main" val="0"/>
+                        </a:ext>
+                      </a:extLst>
+                    </a:blip>
+                    <a:srcRect/>
+                    <a:stretch>
+                      <a:fillRect/>
+                    </a:stretch>
+                  </pic:blipFill>
+                  <pic:spPr bwMode="auto">
+                    <a:xfrm>
+                      <a:off x="0" y="0"/>
+                      <a:ext cx="6638925" cy="3352800"/>
+                    </a:xfrm>
+                    <a:prstGeom prst="rect">
+                      <a:avLst/>
+                    </a:prstGeom>
+                    <a:noFill/>
+                    <a:ln>
+                      <a:noFill/>
+                    </a:ln>
+                  </pic:spPr>
+                </pic:pic>
+              </a:graphicData>
+            </a:graphic>
+          </wp:inline>
+        </w:drawing>
+      </w:r>
+    </w:p>
+    <w:p>
+      <w:pPr>
+        <w:rPr>
+          <w:rFonts w:ascii="Arial" w:hAnsi="Arial" w:cs="Arial"/>
+          <w:color w:val="FF0000"/>
+          <w:sz w:val="24"/>
+          <w:szCs w:val="24"/>
+        </w:rPr>
+      </w:pPr>
+      <w:r>
+        <w:rPr>
+          <w:rFonts w:ascii="Arial" w:hAnsi="Arial" w:cs="Arial"/>
+          <w:noProof/>
+          <w:color w:val="FF0000"/>
+          <w:sz w:val="24"/>
+          <w:szCs w:val="24"/>
+        </w:rPr>
+        <w:drawing>
+          <wp:inline distT="0" distB="0" distL="0" distR="0" wp14:anchorId="6807F401" wp14:editId="19BBEEE1">
+            <wp:extent cx="6638925" cy="3352800"/>
+            <wp:effectExtent l="0" t="0" r="9525" b="0"/>
+            <wp:docPr id="4" name="Resim 4"/>
+            <wp:cNvGraphicFramePr>
+              <a:graphicFrameLocks xmlns:a="http://schemas.openxmlformats.org/drawingml/2006/main" noChangeAspect="1"/>
+            </wp:cNvGraphicFramePr>
+            <a:graphic xmlns:a="http://schemas.openxmlformats.org/drawingml/2006/main">
+              <a:graphicData uri="http://schemas.openxmlformats.org/drawingml/2006/picture">
+                <pic:pic xmlns:pic="http://schemas.openxmlformats.org/drawingml/2006/picture">
+                  <pic:nvPicPr>
+                    <pic:cNvPr id="0" name="Picture 4"/>
+                    <pic:cNvPicPr>
+                      <a:picLocks noChangeAspect="1" noChangeArrowheads="1"/>
+                    </pic:cNvPicPr>
+                  </pic:nvPicPr>
+                  <pic:blipFill>
+                    <a:blip r:embed="rId8" cstate="print">
+                      <a:extLst>
+                        <a:ext uri="{28A0092B-C50C-407E-A947-70E740481C1C}">
+                          <a14:useLocalDpi xmlns:a14="http://schemas.microsoft.com/office/drawing/2010/main" val="0"/>
+                        </a:ext>
+                      </a:extLst>
+                    </a:blip>
+                    <a:srcRect/>
+                    <a:stretch>
+                      <a:fillRect/>
+                    </a:stretch>
+                  </pic:blipFill>
+                  <pic:spPr bwMode="auto">
+                    <a:xfrm>
+                      <a:off x="0" y="0"/>
+                      <a:ext cx="6638925" cy="3352800"/>
+                    </a:xfrm>
+                    <a:prstGeom prst="rect">
+                      <a:avLst/>
+                    </a:prstGeom>
+                    <a:noFill/>
+                    <a:ln>
+                      <a:noFill/>
+                    </a:ln>
+                  </pic:spPr>
+                </pic:pic>
+              </a:graphicData>
+            </a:graphic>
+          </wp:inline>
+        </w:drawing>
+      </w:r>
+    </w:p>
+    <w:p>
+      <w:pPr>
+        <w:rPr>
+          <w:rFonts w:ascii="Arial" w:hAnsi="Arial" w:cs="Arial"/>
+          <w:color w:val="FF0000"/>
+          <w:sz w:val="24"/>
+          <w:szCs w:val="24"/>
+        </w:rPr>
+      </w:pPr>
+    </w:p>
+    <w:p>
+      <w:pPr>
+        <w:rPr>
+          <w:rFonts w:ascii="Arial" w:hAnsi="Arial" w:cs="Arial"/>
+          <w:color w:val="FF0000"/>
+          <w:sz w:val="24"/>
+          <w:szCs w:val="24"/>
+        </w:rPr>
+      </w:pPr>
+    </w:p>
+    <w:p>
+      <w:pPr>
+        <w:rPr>
+          <w:rFonts w:ascii="Arial" w:hAnsi="Arial" w:cs="Arial"/>
+          <w:color w:val="FF0000"/>
+          <w:sz w:val="24"/>
+          <w:szCs w:val="24"/>
+        </w:rPr>
+      </w:pPr>
+    </w:p>
+    <w:p>
+      <w:pPr>
+        <w:rPr>
+          <w:rFonts w:ascii="Arial" w:hAnsi="Arial" w:cs="Arial"/>
+          <w:color w:val="000000" w:themeColor="text1"/>
+          <w:sz w:val="24"/>
+          <w:szCs w:val="24"/>
+        </w:rPr>
+      </w:pPr>
+      <w:r>
+        <w:rPr>
+          <w:rFonts w:ascii="Arial" w:hAnsi="Arial" w:cs="Arial"/>
+          <w:color w:val="000000" w:themeColor="text1"/>
+          <w:sz w:val="24"/>
+          <w:szCs w:val="24"/>
+        </w:rPr>
+        <w:t>Şehrim sayfasında memleketim Ordu’dan bahsettim.</w:t>
+      </w:r>
+    </w:p>
+    <w:p>
+      <w:pPr>
+        <w:rPr>
+          <w:rFonts w:ascii="Arial" w:hAnsi="Arial" w:cs="Arial"/>
+          <w:color w:val="FF0000"/>
+          <w:sz w:val="24"/>
+          <w:szCs w:val="24"/>
+        </w:rPr>
+      </w:pPr>
+    </w:p>
+    <w:p>
+      <w:pPr>
+        <w:rPr>
+          <w:rFonts w:ascii="Arial" w:hAnsi="Arial" w:cs="Arial"/>
+          <w:color w:val="FF0000"/>
+          <w:sz w:val="24"/>
+          <w:szCs w:val="24"/>
+        </w:rPr>
+      </w:pPr>
+    </w:p>
+    <w:p>
+      <w:pPr>
+        <w:rPr>
+          <w:rFonts w:ascii="Arial" w:hAnsi="Arial" w:cs="Arial"/>
+          <w:color w:val="FF0000"/>
+          <w:sz w:val="24"/>
+          <w:szCs w:val="24"/>
+        </w:rPr>
+      </w:pPr>
+    </w:p>
+    <w:p>
+      <w:pPr>
+        <w:rPr>
+          <w:rFonts w:ascii="Arial" w:hAnsi="Arial" w:cs="Arial"/>
+          <w:color w:val="FF0000"/>
+          <w:sz w:val="24"/>
+          <w:szCs w:val="24"/>
+        </w:rPr>
+      </w:pPr>
+    </w:p>
+    <w:p>
+      <w:pPr>
+        <w:jc w:val="center"/>
+        <w:rPr>
+          <w:rFonts w:ascii="Arial" w:hAnsi="Arial" w:cs="Arial"/>
+          <w:b/>
+          <w:bCs/>
+          <w:color w:val="000000" w:themeColor="text1"/>
+          <w:sz w:val="24"/>
+          <w:szCs w:val="24"/>
+        </w:rPr>
+      </w:pPr>
+      <w:r>
+        <w:rPr>
+          <w:rFonts w:ascii="Arial" w:hAnsi="Arial" w:cs="Arial"/>
+          <w:b/>
+          <w:bCs/>
+          <w:color w:val="000000" w:themeColor="text1"/>
+          <w:sz w:val="24"/>
+          <w:szCs w:val="24"/>
+        </w:rPr>
+        <w:lastRenderedPageBreak/>
+        <w:t>Ta</w:t>
+      </w:r>
+      <w:r>
+        <w:rPr>
+          <w:rFonts w:ascii="Arial" w:hAnsi="Arial" w:cs="Arial"/>
+          <w:b/>
+          <w:bCs/>
+          <w:color w:val="000000" w:themeColor="text1"/>
+          <w:sz w:val="24"/>
+          <w:szCs w:val="24"/>
+        </w:rPr>
+        <w:t>kımımız Sayfası</w:t>
+      </w:r>
+    </w:p>
+    <w:p>
+      <w:pPr>
+        <w:rPr>
+          <w:rFonts w:ascii="Arial" w:hAnsi="Arial" w:cs="Arial"/>
+          <w:color w:val="FF0000"/>
+          <w:sz w:val="24"/>
+          <w:szCs w:val="24"/>
+        </w:rPr>
+      </w:pPr>
+    </w:p>
+    <w:p>
+      <w:pPr>
+        <w:rPr>
+          <w:rFonts w:ascii="Arial" w:hAnsi="Arial" w:cs="Arial"/>
+          <w:color w:val="FF0000"/>
+          <w:sz w:val="24"/>
+          <w:szCs w:val="24"/>
+        </w:rPr>
+      </w:pPr>
+      <w:r>
+        <w:rPr>
+          <w:rFonts w:ascii="Arial" w:hAnsi="Arial" w:cs="Arial"/>
+          <w:noProof/>
+          <w:color w:val="FF0000"/>
+          <w:sz w:val="24"/>
+          <w:szCs w:val="24"/>
+        </w:rPr>
+        <w:drawing>
+          <wp:inline distT="0" distB="0" distL="0" distR="0" wp14:anchorId="035D65AB" wp14:editId="7D532F25">
+            <wp:extent cx="6638925" cy="3362325"/>
+            <wp:effectExtent l="0" t="0" r="9525" b="9525"/>
+            <wp:docPr id="6" name="Resim 6"/>
+            <wp:cNvGraphicFramePr>
+              <a:graphicFrameLocks xmlns:a="http://schemas.openxmlformats.org/drawingml/2006/main" noChangeAspect="1"/>
+            </wp:cNvGraphicFramePr>
+            <a:graphic xmlns:a="http://schemas.openxmlformats.org/drawingml/2006/main">
+              <a:graphicData uri="http://schemas.openxmlformats.org/drawingml/2006/picture">
+                <pic:pic xmlns:pic="http://schemas.openxmlformats.org/drawingml/2006/picture">
+                  <pic:nvPicPr>
+                    <pic:cNvPr id="0" name="Picture 6"/>
+                    <pic:cNvPicPr>
+                      <a:picLocks noChangeAspect="1" noChangeArrowheads="1"/>
+                    </pic:cNvPicPr>
+                  </pic:nvPicPr>
+                  <pic:blipFill>
+                    <a:blip r:embed="rId9" cstate="print">
+                      <a:extLst>
+                        <a:ext uri="{28A0092B-C50C-407E-A947-70E740481C1C}">
+                          <a14:useLocalDpi xmlns:a14="http://schemas.microsoft.com/office/drawing/2010/main" val="0"/>
+                        </a:ext>
+                      </a:extLst>
+                    </a:blip>
+                    <a:srcRect/>
+                    <a:stretch>
+                      <a:fillRect/>
+                    </a:stretch>
+                  </pic:blipFill>
+                  <pic:spPr bwMode="auto">
+                    <a:xfrm>
+                      <a:off x="0" y="0"/>
+                      <a:ext cx="6638925" cy="3362325"/>
+                    </a:xfrm>
+                    <a:prstGeom prst="rect">
+                      <a:avLst/>
+                    </a:prstGeom>
+                    <a:noFill/>
+                    <a:ln>
+                      <a:noFill/>
+                    </a:ln>
+                  </pic:spPr>
+                </pic:pic>
+              </a:graphicData>
+            </a:graphic>
+          </wp:inline>
+        </w:drawing>
+      </w:r>
+      <w:r>
+        <w:rPr>
+          <w:rFonts w:ascii="Arial" w:hAnsi="Arial" w:cs="Arial"/>
+          <w:noProof/>
+          <w:color w:val="FF0000"/>
+          <w:sz w:val="24"/>
+          <w:szCs w:val="24"/>
+        </w:rPr>
+        <w:drawing>
+          <wp:inline distT="0" distB="0" distL="0" distR="0" wp14:anchorId="7CAE563E" wp14:editId="58B71049">
+            <wp:extent cx="6638925" cy="3343275"/>
+            <wp:effectExtent l="0" t="0" r="9525" b="9525"/>
+            <wp:docPr id="9" name="Resim 9"/>
+            <wp:cNvGraphicFramePr>
+              <a:graphicFrameLocks xmlns:a="http://schemas.openxmlformats.org/drawingml/2006/main" noChangeAspect="1"/>
+            </wp:cNvGraphicFramePr>
+            <a:graphic xmlns:a="http://schemas.openxmlformats.org/drawingml/2006/main">
+              <a:graphicData uri="http://schemas.openxmlformats.org/drawingml/2006/picture">
+                <pic:pic xmlns:pic="http://schemas.openxmlformats.org/drawingml/2006/picture">
+                  <pic:nvPicPr>
+                    <pic:cNvPr id="0" name="Picture 9"/>
+                    <pic:cNvPicPr>
+                      <a:picLocks noChangeAspect="1" noChangeArrowheads="1"/>
+                    </pic:cNvPicPr>
+                  </pic:nvPicPr>
+                  <pic:blipFill>
+                    <a:blip r:embed="rId10" cstate="print">
+                      <a:extLst>
+                        <a:ext uri="{28A0092B-C50C-407E-A947-70E740481C1C}">
+                          <a14:useLocalDpi xmlns:a14="http://schemas.microsoft.com/office/drawing/2010/main" val="0"/>
+                        </a:ext>
+                      </a:extLst>
+                    </a:blip>
+                    <a:srcRect/>
+                    <a:stretch>
+                      <a:fillRect/>
+                    </a:stretch>
+                  </pic:blipFill>
+                  <pic:spPr bwMode="auto">
+                    <a:xfrm>
+                      <a:off x="0" y="0"/>
+                      <a:ext cx="6638925" cy="3343275"/>
+                    </a:xfrm>
+                    <a:prstGeom prst="rect">
+                      <a:avLst/>
+                    </a:prstGeom>
+                    <a:noFill/>
+                    <a:ln>
+                      <a:noFill/>
+                    </a:ln>
+                  </pic:spPr>
+                </pic:pic>
+              </a:graphicData>
+            </a:graphic>
+          </wp:inline>
+        </w:drawing>
+      </w:r>
+    </w:p>
+    <w:p>
+      <w:pPr>
+        <w:rPr>
+          <w:rFonts w:ascii="Arial" w:hAnsi="Arial" w:cs="Arial"/>
+          <w:color w:val="FF0000"/>
+          <w:sz w:val="24"/>
+          <w:szCs w:val="24"/>
+        </w:rPr>
+      </w:pPr>
+    </w:p>
+    <w:p>
+      <w:pPr>
+        <w:rPr>
+          <w:rFonts w:ascii="Arial" w:hAnsi="Arial" w:cs="Arial"/>
+          <w:color w:val="FF0000"/>
+          <w:sz w:val="24"/>
+          <w:szCs w:val="24"/>
+        </w:rPr>
+      </w:pPr>
+    </w:p>
+    <w:p>
+      <w:pPr>
+        <w:rPr>
+          <w:rFonts w:ascii="Arial" w:hAnsi="Arial" w:cs="Arial"/>
+          <w:color w:val="FF0000"/>
+          <w:sz w:val="24"/>
+          <w:szCs w:val="24"/>
+        </w:rPr>
+      </w:pPr>
+    </w:p>
+    <w:p>
+      <w:pPr>
+        <w:rPr>
+          <w:rFonts w:ascii="Arial" w:hAnsi="Arial" w:cs="Arial"/>
+          <w:color w:val="000000" w:themeColor="text1"/>
+          <w:sz w:val="24"/>
+          <w:szCs w:val="24"/>
+        </w:rPr>
+      </w:pPr>
+      <w:r>
+        <w:rPr>
+          <w:rFonts w:ascii="Arial" w:hAnsi="Arial" w:cs="Arial"/>
+          <w:color w:val="000000" w:themeColor="text1"/>
+          <w:sz w:val="24"/>
+          <w:szCs w:val="24"/>
+        </w:rPr>
+        <w:t>Takımımız sayfasında Orduspor’dan bahsettim.</w:t>
+      </w:r>
+    </w:p>
+    <w:p>
+      <w:pPr>
+        <w:rPr>
+          <w:rFonts w:ascii="Arial" w:hAnsi="Arial" w:cs="Arial"/>
+          <w:color w:val="FF0000"/>
+          <w:sz w:val="24"/>
+          <w:szCs w:val="24"/>
+        </w:rPr>
+      </w:pPr>
+    </w:p>
+    <w:p>
+      <w:pPr>
+        <w:rPr>
+          <w:rFonts w:ascii="Arial" w:hAnsi="Arial" w:cs="Arial"/>
+          <w:color w:val="FF0000"/>
+          <w:sz w:val="24"/>
+          <w:szCs w:val="24"/>
+        </w:rPr>
+      </w:pPr>
+    </w:p>
+    <w:p>
+      <w:pPr>
+        <w:rPr>
+          <w:rFonts w:ascii="Arial" w:hAnsi="Arial" w:cs="Arial"/>
+          <w:color w:val="FF0000"/>
+          <w:sz w:val="24"/>
+          <w:szCs w:val="24"/>
+        </w:rPr>
+      </w:pPr>
+    </w:p>
+    <w:p>
+      <w:pPr>
+        <w:rPr>
+          <w:rFonts w:ascii="Arial" w:hAnsi="Arial" w:cs="Arial"/>
+          <w:color w:val="FF0000"/>
+          <w:sz w:val="24"/>
+          <w:szCs w:val="24"/>
+        </w:rPr>
+      </w:pPr>
+    </w:p>
+    <w:p>
+      <w:pPr>
+        <w:jc w:val="center"/>
+        <w:rPr>
+          <w:rFonts w:ascii="Arial" w:hAnsi="Arial" w:cs="Arial"/>
+          <w:b/>
+          <w:bCs/>
+          <w:color w:val="000000" w:themeColor="text1"/>
+          <w:sz w:val="24"/>
+          <w:szCs w:val="24"/>
+        </w:rPr>
+      </w:pPr>
+      <w:r>
+        <w:rPr>
+          <w:rFonts w:ascii="Arial" w:hAnsi="Arial" w:cs="Arial"/>
+          <w:b/>
+          <w:bCs/>
+          <w:color w:val="000000" w:themeColor="text1"/>
+          <w:sz w:val="24"/>
+          <w:szCs w:val="24"/>
+        </w:rPr>
+        <w:lastRenderedPageBreak/>
+        <w:t>İletişim Sayfası</w:t>
+      </w:r>
+    </w:p>
+    <w:p>
+      <w:pPr>
+        <w:rPr>
+          <w:rFonts w:ascii="Arial" w:hAnsi="Arial" w:cs="Arial"/>
+          <w:color w:val="FF0000"/>
+          <w:sz w:val="24"/>
+          <w:szCs w:val="24"/>
+        </w:rPr>
+      </w:pPr>
+    </w:p>
+    <w:p>
+      <w:pPr>
+        <w:rPr>
+          <w:rFonts w:ascii="Arial" w:hAnsi="Arial" w:cs="Arial"/>
+          <w:color w:val="FF0000"/>
+          <w:sz w:val="24"/>
+          <w:szCs w:val="24"/>
+        </w:rPr>
+      </w:pPr>
+      <w:r>
+        <w:rPr>
+          <w:rFonts w:ascii="Arial" w:hAnsi="Arial" w:cs="Arial"/>
+          <w:noProof/>
+          <w:color w:val="FF0000"/>
+          <w:sz w:val="24"/>
+          <w:szCs w:val="24"/>
+        </w:rPr>
+        <w:drawing>
+          <wp:inline distT="0" distB="0" distL="0" distR="0" wp14:anchorId="235A8C1B" wp14:editId="7AC79B7D">
+            <wp:extent cx="6638925" cy="3362325"/>
+            <wp:effectExtent l="0" t="0" r="9525" b="9525"/>
+            <wp:docPr id="10" name="Resim 10"/>
+            <wp:cNvGraphicFramePr>
+              <a:graphicFrameLocks xmlns:a="http://schemas.openxmlformats.org/drawingml/2006/main" noChangeAspect="1"/>
+            </wp:cNvGraphicFramePr>
+            <a:graphic xmlns:a="http://schemas.openxmlformats.org/drawingml/2006/main">
+              <a:graphicData uri="http://schemas.openxmlformats.org/drawingml/2006/picture">
+                <pic:pic xmlns:pic="http://schemas.openxmlformats.org/drawingml/2006/picture">
+                  <pic:nvPicPr>
+                    <pic:cNvPr id="0" name="Picture 10"/>
+                    <pic:cNvPicPr>
+                      <a:picLocks noChangeAspect="1" noChangeArrowheads="1"/>
+                    </pic:cNvPicPr>
+                  </pic:nvPicPr>
+                  <pic:blipFill>
+                    <a:blip r:embed="rId11" cstate="print">
+                      <a:extLst>
+                        <a:ext uri="{28A0092B-C50C-407E-A947-70E740481C1C}">
+                          <a14:useLocalDpi xmlns:a14="http://schemas.microsoft.com/office/drawing/2010/main" val="0"/>
+                        </a:ext>
+                      </a:extLst>
+                    </a:blip>
+                    <a:srcRect/>
+                    <a:stretch>
+                      <a:fillRect/>
+                    </a:stretch>
+                  </pic:blipFill>
+                  <pic:spPr bwMode="auto">
+                    <a:xfrm>
+                      <a:off x="0" y="0"/>
+                      <a:ext cx="6638925" cy="3362325"/>
+                    </a:xfrm>
+                    <a:prstGeom prst="rect">
+                      <a:avLst/>
+                    </a:prstGeom>
+                    <a:noFill/>
+                    <a:ln>
+                      <a:noFill/>
+                    </a:ln>
+                  </pic:spPr>
+                </pic:pic>
+              </a:graphicData>
+            </a:graphic>
+          </wp:inline>
+        </w:drawing>
+      </w:r>
+    </w:p>
+    <w:p>
+      <w:pPr>
+        <w:rPr>
+          <w:rFonts w:ascii="Arial" w:hAnsi="Arial" w:cs="Arial"/>
+          <w:color w:val="FF0000"/>
+          <w:sz w:val="24"/>
+          <w:szCs w:val="24"/>
+        </w:rPr>
+      </w:pPr>
+    </w:p>
+    <w:p>
+      <w:pPr>
+        <w:rPr>
+          <w:rFonts w:ascii="Arial" w:hAnsi="Arial" w:cs="Arial"/>
+          <w:color w:val="FF0000"/>
+          <w:sz w:val="24"/>
+          <w:szCs w:val="24"/>
+        </w:rPr>
+      </w:pPr>
+    </w:p>
+    <w:p>
+      <w:pPr>
+        <w:rPr>
+          <w:rFonts w:ascii="Arial" w:hAnsi="Arial" w:cs="Arial"/>
+          <w:color w:val="FF0000"/>
+          <w:sz w:val="24"/>
+          <w:szCs w:val="24"/>
+        </w:rPr>
+      </w:pPr>
+    </w:p>
+    <w:p>
+      <w:pPr>
+        <w:rPr>
+          <w:rFonts w:ascii="Arial" w:hAnsi="Arial" w:cs="Arial"/>
+          <w:color w:val="000000" w:themeColor="text1"/>
+          <w:sz w:val="24"/>
+          <w:szCs w:val="24"/>
+        </w:rPr>
+      </w:pPr>
+      <w:r>
+        <w:rPr>
+          <w:rFonts w:ascii="Arial" w:hAnsi="Arial" w:cs="Arial"/>
+          <w:color w:val="000000" w:themeColor="text1"/>
+          <w:sz w:val="24"/>
+          <w:szCs w:val="24"/>
+        </w:rPr>
+        <w:t>İletişim sayfası, kullanıcının bana ileti gönderebileceği bir sayfa.</w:t>
+      </w:r>
+    </w:p>
+    <w:p>
+      <w:pPr>
+        <w:rPr>
+          <w:rFonts w:ascii="Arial" w:hAnsi="Arial" w:cs="Arial"/>
+          <w:color w:val="FF0000"/>
+          <w:sz w:val="24"/>
+          <w:szCs w:val="24"/>
+        </w:rPr>
+      </w:pPr>
+    </w:p>
+    <w:p>
+      <w:pPr>
+        <w:rPr>
+          <w:rFonts w:ascii="Arial" w:hAnsi="Arial" w:cs="Arial"/>
+          <w:color w:val="FF0000"/>
+          <w:sz w:val="24"/>
+          <w:szCs w:val="24"/>
+        </w:rPr>
+      </w:pPr>
+    </w:p>
+    <w:p>
+      <w:pPr>
+        <w:rPr>
+          <w:rFonts w:ascii="Arial" w:hAnsi="Arial" w:cs="Arial"/>
+          <w:color w:val="FF0000"/>
+          <w:sz w:val="24"/>
+          <w:szCs w:val="24"/>
+        </w:rPr>
+      </w:pPr>
+    </w:p>
+    <w:p>
+      <w:pPr>
+        <w:rPr>
+          <w:rFonts w:ascii="Arial" w:hAnsi="Arial" w:cs="Arial"/>
+          <w:color w:val="FF0000"/>
+          <w:sz w:val="24"/>
+          <w:szCs w:val="24"/>
+        </w:rPr>
+      </w:pPr>
+    </w:p>
+    <w:p>
+      <w:pPr>
+        <w:rPr>
+          <w:rFonts w:ascii="Arial" w:hAnsi="Arial" w:cs="Arial"/>
+          <w:color w:val="FF0000"/>
+          <w:sz w:val="24"/>
+          <w:szCs w:val="24"/>
+        </w:rPr>
+      </w:pPr>
+    </w:p>
+    <w:p>
+      <w:pPr>
+        <w:rPr>
+          <w:rFonts w:ascii="Arial" w:hAnsi="Arial" w:cs="Arial"/>
+          <w:color w:val="FF0000"/>
+          <w:sz w:val="24"/>
+          <w:szCs w:val="24"/>
+        </w:rPr>
+      </w:pPr>
+    </w:p>
+    <w:p>
+      <w:pPr>
+        <w:rPr>
+          <w:rFonts w:ascii="Arial" w:hAnsi="Arial" w:cs="Arial"/>
+          <w:color w:val="FF0000"/>
+          <w:sz w:val="24"/>
+          <w:szCs w:val="24"/>
+        </w:rPr>
+      </w:pPr>
+    </w:p>
+    <w:p>
+      <w:pPr>
+        <w:rPr>
+          <w:rFonts w:ascii="Arial" w:hAnsi="Arial" w:cs="Arial"/>
+          <w:color w:val="FF0000"/>
+          <w:sz w:val="24"/>
+          <w:szCs w:val="24"/>
+        </w:rPr>
+      </w:pPr>
+    </w:p>
+    <w:p>
+      <w:pPr>
+        <w:rPr>
+          <w:rFonts w:ascii="Arial" w:hAnsi="Arial" w:cs="Arial"/>
+          <w:color w:val="FF0000"/>
+          <w:sz w:val="24"/>
+          <w:szCs w:val="24"/>
+        </w:rPr>
+      </w:pPr>
+    </w:p>
+    <w:p>
+      <w:pPr>
+        <w:rPr>
+          <w:rFonts w:ascii="Arial" w:hAnsi="Arial" w:cs="Arial"/>
+          <w:color w:val="FF0000"/>
+          <w:sz w:val="24"/>
+          <w:szCs w:val="24"/>
+        </w:rPr>
+      </w:pPr>
+    </w:p>
+    <w:p>
+      <w:pPr>
+        <w:rPr>
+          <w:rFonts w:ascii="Arial" w:hAnsi="Arial" w:cs="Arial"/>
+          <w:color w:val="FF0000"/>
+          <w:sz w:val="24"/>
+          <w:szCs w:val="24"/>
+        </w:rPr>
+      </w:pPr>
+    </w:p>
+    <w:p>
+      <w:pPr>
+        <w:rPr>
+          <w:rFonts w:ascii="Arial" w:hAnsi="Arial" w:cs="Arial"/>
+          <w:color w:val="FF0000"/>
+          <w:sz w:val="24"/>
+          <w:szCs w:val="24"/>
+        </w:rPr>
+      </w:pPr>
+    </w:p>
+    <w:p>
+      <w:pPr>
+        <w:rPr>
+          <w:rFonts w:ascii="Arial" w:hAnsi="Arial" w:cs="Arial"/>
+          <w:color w:val="FF0000"/>
+          <w:sz w:val="24"/>
+          <w:szCs w:val="24"/>
+        </w:rPr>
+      </w:pPr>
+    </w:p>
+    <w:p>
+      <w:pPr>
+        <w:rPr>
+          <w:rFonts w:ascii="Arial" w:hAnsi="Arial" w:cs="Arial"/>
+          <w:color w:val="FF0000"/>
+          <w:sz w:val="24"/>
+          <w:szCs w:val="24"/>
+        </w:rPr>
+      </w:pPr>
+    </w:p>
+    <w:p>
+      <w:pPr>
+        <w:rPr>
+          <w:rFonts w:ascii="Arial" w:hAnsi="Arial" w:cs="Arial"/>
+          <w:color w:val="FF0000"/>
+          <w:sz w:val="24"/>
+          <w:szCs w:val="24"/>
+        </w:rPr>
+      </w:pPr>
+    </w:p>
+    <w:p>
+      <w:pPr>
+        <w:rPr>
+          <w:rFonts w:ascii="Arial" w:hAnsi="Arial" w:cs="Arial"/>
+          <w:color w:val="FF0000"/>
+          <w:sz w:val="24"/>
+          <w:szCs w:val="24"/>
+        </w:rPr>
+      </w:pPr>
+    </w:p>
+    <w:p>
+      <w:pPr>
+        <w:jc w:val="center"/>
+        <w:rPr>
+          <w:rFonts w:ascii="Arial" w:hAnsi="Arial" w:cs="Arial"/>
+          <w:b/>
+          <w:bCs/>
+          <w:color w:val="000000" w:themeColor="text1"/>
+          <w:sz w:val="24"/>
+          <w:szCs w:val="24"/>
+        </w:rPr>
+      </w:pPr>
+      <w:r>
+        <w:rPr>
+          <w:rFonts w:ascii="Arial" w:hAnsi="Arial" w:cs="Arial"/>
+          <w:b/>
+          <w:bCs/>
+          <w:color w:val="000000" w:themeColor="text1"/>
+          <w:sz w:val="24"/>
+          <w:szCs w:val="24"/>
+        </w:rPr>
+        <w:lastRenderedPageBreak/>
+        <w:t>Giriş Yap Sayfası</w:t>
+      </w:r>
+    </w:p>
+    <w:p>
+      <w:pPr>
+        <w:rPr>
+          <w:rFonts w:ascii="Arial" w:hAnsi="Arial" w:cs="Arial"/>
+          <w:color w:val="FF0000"/>
+          <w:sz w:val="24"/>
+          <w:szCs w:val="24"/>
+        </w:rPr>
+      </w:pPr>
+    </w:p>
+    <w:p>
+      <w:pPr>
+        <w:rPr>
+          <w:rFonts w:ascii="Arial" w:hAnsi="Arial" w:cs="Arial"/>
+          <w:color w:val="FF0000"/>
+          <w:sz w:val="24"/>
+          <w:szCs w:val="24"/>
+        </w:rPr>
+      </w:pPr>
+      <w:r>
+        <w:rPr>
+          <w:rFonts w:ascii="Arial" w:hAnsi="Arial" w:cs="Arial"/>
+          <w:noProof/>
+          <w:color w:val="FF0000"/>
+          <w:sz w:val="24"/>
+          <w:szCs w:val="24"/>
+        </w:rPr>
+        <w:drawing>
+          <wp:inline distT="0" distB="0" distL="0" distR="0" wp14:anchorId="49D7DE05" wp14:editId="55E168A4">
+            <wp:extent cx="6638925" cy="3352800"/>
+            <wp:effectExtent l="0" t="0" r="9525" b="0"/>
+            <wp:docPr id="11" name="Resim 11"/>
+            <wp:cNvGraphicFramePr>
+              <a:graphicFrameLocks xmlns:a="http://schemas.openxmlformats.org/drawingml/2006/main" noChangeAspect="1"/>
+            </wp:cNvGraphicFramePr>
+            <a:graphic xmlns:a="http://schemas.openxmlformats.org/drawingml/2006/main">
+              <a:graphicData uri="http://schemas.openxmlformats.org/drawingml/2006/picture">
+                <pic:pic xmlns:pic="http://schemas.openxmlformats.org/drawingml/2006/picture">
+                  <pic:nvPicPr>
+                    <pic:cNvPr id="0" name="Picture 11"/>
+                    <pic:cNvPicPr>
+                      <a:picLocks noChangeAspect="1" noChangeArrowheads="1"/>
+                    </pic:cNvPicPr>
+                  </pic:nvPicPr>
+                  <pic:blipFill>
+                    <a:blip r:embed="rId12" cstate="print">
+                      <a:extLst>
+                        <a:ext uri="{28A0092B-C50C-407E-A947-70E740481C1C}">
+                          <a14:useLocalDpi xmlns:a14="http://schemas.microsoft.com/office/drawing/2010/main" val="0"/>
+                        </a:ext>
+                      </a:extLst>
+                    </a:blip>
+                    <a:srcRect/>
+                    <a:stretch>
+                      <a:fillRect/>
+                    </a:stretch>
+                  </pic:blipFill>
+                  <pic:spPr bwMode="auto">
+                    <a:xfrm>
+                      <a:off x="0" y="0"/>
+                      <a:ext cx="6638925" cy="3352800"/>
+                    </a:xfrm>
+                    <a:prstGeom prst="rect">
+                      <a:avLst/>
+                    </a:prstGeom>
+                    <a:noFill/>
+                    <a:ln>
+                      <a:noFill/>
+                    </a:ln>
+                  </pic:spPr>
+                </pic:pic>
+              </a:graphicData>
+            </a:graphic>
+          </wp:inline>
+        </w:drawing>
+      </w:r>
+    </w:p>
+    <w:p>
+      <w:pPr>
+        <w:rPr>
+          <w:rFonts w:ascii="Arial" w:hAnsi="Arial" w:cs="Arial"/>
+          <w:color w:val="FF0000"/>
+          <w:sz w:val="24"/>
+          <w:szCs w:val="24"/>
+        </w:rPr>
+      </w:pPr>
+    </w:p>
+    <w:p>
+      <w:pPr>
+        <w:rPr>
+          <w:rFonts w:ascii="Arial" w:hAnsi="Arial" w:cs="Arial"/>
+          <w:color w:val="FF0000"/>
+          <w:sz w:val="24"/>
+          <w:szCs w:val="24"/>
+        </w:rPr>
+      </w:pPr>
+    </w:p>
+    <w:p>
+      <w:pPr>
+        <w:rPr>
+          <w:rFonts w:ascii="Arial" w:hAnsi="Arial" w:cs="Arial"/>
+          <w:color w:val="FF0000"/>
+          <w:sz w:val="24"/>
+          <w:szCs w:val="24"/>
+        </w:rPr>
+      </w:pPr>
+    </w:p>
+    <w:p>
+      <w:pPr>
+        <w:rPr>
+          <w:rFonts w:ascii="Arial" w:hAnsi="Arial" w:cs="Arial"/>
+          <w:color w:val="000000" w:themeColor="text1"/>
+          <w:sz w:val="24"/>
+          <w:szCs w:val="24"/>
+        </w:rPr>
+      </w:pPr>
+      <w:r>
+        <w:rPr>
+          <w:rFonts w:ascii="Arial" w:hAnsi="Arial" w:cs="Arial"/>
+          <w:color w:val="000000" w:themeColor="text1"/>
+          <w:sz w:val="24"/>
+          <w:szCs w:val="24"/>
+        </w:rPr>
+        <w:t>Giriş sayfası kullanıcının giriş yapması için tasarlanmış bir sayfa.</w:t>
+      </w:r>
+    </w:p>
+    <w:p>
+      <w:pPr>
+        <w:rPr>
+          <w:rFonts w:ascii="Arial" w:hAnsi="Arial" w:cs="Arial"/>
+          <w:color w:val="000000" w:themeColor="text1"/>
+          <w:sz w:val="24"/>
+          <w:szCs w:val="24"/>
+        </w:rPr>
+      </w:pPr>
+    </w:p>
+    <w:p>
+      <w:pPr>
+        <w:rPr>
+          <w:rFonts w:ascii="Arial" w:hAnsi="Arial" w:cs="Arial"/>
+          <w:color w:val="000000" w:themeColor="text1"/>
+          <w:sz w:val="24"/>
+          <w:szCs w:val="24"/>
+        </w:rPr>
+      </w:pPr>
+    </w:p>
+    <w:p>
+      <w:pPr>
+        <w:rPr>
+          <w:rFonts w:ascii="Arial" w:hAnsi="Arial" w:cs="Arial"/>
+          <w:color w:val="000000" w:themeColor="text1"/>
+          <w:sz w:val="24"/>
+          <w:szCs w:val="24"/>
+        </w:rPr>
+      </w:pPr>
+    </w:p>
+    <w:p>
+      <w:pPr>
+        <w:rPr>
+          <w:rFonts w:ascii="Arial" w:hAnsi="Arial" w:cs="Arial"/>
+          <w:color w:val="000000" w:themeColor="text1"/>
+          <w:sz w:val="24"/>
+          <w:szCs w:val="24"/>
+        </w:rPr>
+      </w:pPr>
+    </w:p>
+    <w:p>
+      <w:pPr>
+        <w:rPr>
+          <w:rFonts w:ascii="Arial" w:hAnsi="Arial" w:cs="Arial"/>
+          <w:color w:val="000000" w:themeColor="text1"/>
+          <w:sz w:val="24"/>
+          <w:szCs w:val="24"/>
+        </w:rPr>
+      </w:pPr>
+    </w:p>
+    <w:p>
+      <w:pPr>
+        <w:rPr>
+          <w:rFonts w:ascii="Arial" w:hAnsi="Arial" w:cs="Arial"/>
+          <w:color w:val="000000" w:themeColor="text1"/>
+          <w:sz w:val="24"/>
+          <w:szCs w:val="24"/>
+        </w:rPr>
+      </w:pPr>
+    </w:p>
+    <w:p>
+      <w:pPr>
+        <w:rPr>
+          <w:rFonts w:ascii="Arial" w:hAnsi="Arial" w:cs="Arial"/>
+          <w:color w:val="000000" w:themeColor="text1"/>
+          <w:sz w:val="24"/>
+          <w:szCs w:val="24"/>
+        </w:rPr>
+      </w:pPr>
+    </w:p>
+    <w:p>
+      <w:pPr>
+        <w:rPr>
+          <w:rFonts w:ascii="Arial" w:hAnsi="Arial" w:cs="Arial"/>
+          <w:color w:val="000000" w:themeColor="text1"/>
+          <w:sz w:val="24"/>
+          <w:szCs w:val="24"/>
+        </w:rPr>
+      </w:pPr>
+    </w:p>
+    <w:p>
+      <w:pPr>
+        <w:rPr>
+          <w:rFonts w:ascii="Arial" w:hAnsi="Arial" w:cs="Arial"/>
+          <w:color w:val="000000" w:themeColor="text1"/>
+          <w:sz w:val="24"/>
+          <w:szCs w:val="24"/>
+        </w:rPr>
+      </w:pPr>
+    </w:p>
+    <w:p>
+      <w:pPr>
+        <w:rPr>
+          <w:rFonts w:ascii="Arial" w:hAnsi="Arial" w:cs="Arial"/>
+          <w:color w:val="000000" w:themeColor="text1"/>
+          <w:sz w:val="24"/>
+          <w:szCs w:val="24"/>
+        </w:rPr>
+      </w:pPr>
+    </w:p>
+    <w:p>
+      <w:pPr>
+        <w:rPr>
+          <w:rFonts w:ascii="Arial" w:hAnsi="Arial" w:cs="Arial"/>
+          <w:color w:val="000000" w:themeColor="text1"/>
+          <w:sz w:val="24"/>
+          <w:szCs w:val="24"/>
+        </w:rPr>
+      </w:pPr>
+    </w:p>
+    <w:p>
+      <w:pPr>
+        <w:rPr>
+          <w:rFonts w:ascii="Arial" w:hAnsi="Arial" w:cs="Arial"/>
+          <w:color w:val="000000" w:themeColor="text1"/>
+          <w:sz w:val="24"/>
+          <w:szCs w:val="24"/>
+        </w:rPr>
+      </w:pPr>
+    </w:p>
+    <w:p>
+      <w:pPr>
+        <w:rPr>
+          <w:rFonts w:ascii="Arial" w:hAnsi="Arial" w:cs="Arial"/>
+          <w:color w:val="000000" w:themeColor="text1"/>
+          <w:sz w:val="24"/>
+          <w:szCs w:val="24"/>
+        </w:rPr>
+      </w:pPr>
+    </w:p>
+    <w:p>
+      <w:pPr>
+        <w:rPr>
+          <w:rFonts w:ascii="Arial" w:hAnsi="Arial" w:cs="Arial"/>
+          <w:color w:val="000000" w:themeColor="text1"/>
+          <w:sz w:val="24"/>
+          <w:szCs w:val="24"/>
+        </w:rPr>
+      </w:pPr>
+    </w:p>
+    <w:p>
+      <w:pPr>
+        <w:rPr>
+          <w:rFonts w:ascii="Arial" w:hAnsi="Arial" w:cs="Arial"/>
+          <w:color w:val="000000" w:themeColor="text1"/>
+          <w:sz w:val="24"/>
+          <w:szCs w:val="24"/>
+        </w:rPr>
+      </w:pPr>
+    </w:p>
+    <w:p>
+      <w:pPr>
+        <w:rPr>
+          <w:rFonts w:ascii="Arial" w:hAnsi="Arial" w:cs="Arial"/>
+          <w:color w:val="000000" w:themeColor="text1"/>
+          <w:sz w:val="24"/>
+          <w:szCs w:val="24"/>
+        </w:rPr>
+      </w:pPr>
+    </w:p>
+    <w:p>
+      <w:pPr>
+        <w:rPr>
+          <w:rFonts w:ascii="Arial" w:hAnsi="Arial" w:cs="Arial"/>
+          <w:color w:val="000000" w:themeColor="text1"/>
+          <w:sz w:val="24"/>
+          <w:szCs w:val="24"/>
+        </w:rPr>
+      </w:pPr>
+    </w:p>
+    <w:p>
+      <w:pPr>
+        <w:rPr>
+          <w:rFonts w:ascii="Arial" w:hAnsi="Arial" w:cs="Arial"/>
+          <w:color w:val="000000" w:themeColor="text1"/>
+          <w:sz w:val="24"/>
+          <w:szCs w:val="24"/>
+        </w:rPr>
+      </w:pPr>
+    </w:p>
+    <w:p>
+      <w:pPr>
+        <w:rPr>
+          <w:rFonts w:ascii="Arial" w:hAnsi="Arial" w:cs="Arial"/>
+          <w:color w:val="000000" w:themeColor="text1"/>
+          <w:sz w:val="24"/>
+          <w:szCs w:val="24"/>
+        </w:rPr>
+      </w:pPr>
+      <w:r>
+        <w:rPr>
+          <w:rFonts w:ascii="Arial" w:hAnsi="Arial" w:cs="Arial"/>
+          <w:color w:val="000000" w:themeColor="text1"/>
+          <w:sz w:val="24"/>
+          <w:szCs w:val="24"/>
+        </w:rPr>
+        <w:t xml:space="preserve">Giriş sayfası kullanıcı adı: </w:t>
+      </w:r>
+      <w:hyperlink r:id="rId13" w:history="1">
+        <w:r>
+          <w:rPr>
+            <w:rStyle w:val="Kpr"/>
+            <w:rFonts w:ascii="Arial" w:hAnsi="Arial" w:cs="Arial"/>
+            <w:sz w:val="24"/>
+            <w:szCs w:val="24"/>
+          </w:rPr>
+          <w:t>g191210040@sakarya.edu.tr</w:t>
+        </w:r>
+      </w:hyperlink>
+    </w:p>
+    <w:p>
+      <w:pPr>
+        <w:rPr>
+          <w:rFonts w:ascii="Arial" w:hAnsi="Arial" w:cs="Arial"/>
+          <w:color w:val="000000" w:themeColor="text1"/>
+          <w:sz w:val="24"/>
+          <w:szCs w:val="24"/>
+        </w:rPr>
+      </w:pPr>
+      <w:r>
+        <w:rPr>
+          <w:rFonts w:ascii="Arial" w:hAnsi="Arial" w:cs="Arial"/>
+          <w:color w:val="000000" w:themeColor="text1"/>
+          <w:sz w:val="24"/>
+          <w:szCs w:val="24"/>
+        </w:rPr>
+        <w:t>Giriş sayfası şifre: 123</w:t>
+      </w:r>
+    </w:p>
+    <w:p>
+      <w:pPr>
+        <w:rPr>
+          <w:rFonts w:ascii="Arial" w:hAnsi="Arial" w:cs="Arial"/>
+          <w:color w:val="000000" w:themeColor="text1"/>
+          <w:sz w:val="24"/>
+          <w:szCs w:val="24"/>
+        </w:rPr>
+      </w:pPr>
+      <w:r>
+        <w:rPr>
+          <w:rFonts w:ascii="Arial" w:hAnsi="Arial" w:cs="Arial"/>
+          <w:color w:val="000000" w:themeColor="text1"/>
+          <w:sz w:val="24"/>
+          <w:szCs w:val="24"/>
+        </w:rPr>
+        <w:t xml:space="preserve">Github linki: </w:t>
+      </w:r>
+      <w:r>
+        <w:rPr>
+          <w:rFonts w:ascii="Arial" w:hAnsi="Arial" w:cs="Arial"/>
+          <w:color w:val="000000" w:themeColor="text1"/>
+          <w:sz w:val="24"/>
+          <w:szCs w:val="24"/>
         </w:rPr>
         <w:t>https://github.com/rytheen/Web-Proje-Odevi</w:t>
       </w:r>
     </w:p>
     <w:sectPr>
       <w:pgSz w:w="11906" w:h="16838"/>
-      <w:pgMar w:top="1417" w:right="1417" w:bottom="1417" w:left="1417" w:header="708" w:footer="708" w:gutter="0"/>
+      <w:pgMar w:top="720" w:right="720" w:bottom="720" w:left="720" w:header="708" w:footer="708" w:gutter="0"/>
       <w:cols w:space="708"/>
       <w:docGrid w:linePitch="360"/>
     </w:sectPr>
@@ -335,11 +2186,37 @@
 </file>
 
 <file path=word/numbering.xml><?xml version="1.0" encoding="utf-8"?>
-<w:numbering xmlns:wpc="http://schemas.microsoft.com/office/word/2010/wordprocessingCanvas" xmlns:cx="http://schemas.microsoft.com/office/drawing/2014/chartex" xmlns:cx1="http://schemas.microsoft.com/office/drawing/2015/9/8/chartex" xmlns:cx2="http://schemas.microsoft.com/office/drawing/2015/10/21/chartex" xmlns:cx3="http://schemas.microsoft.com/office/drawing/2016/5/9/chartex" xmlns:cx4="http://schemas.microsoft.com/office/drawing/2016/5/10/chartex" xmlns:cx5="http://schemas.microsoft.com/office/drawing/2016/5/11/chartex" xmlns:cx6="http://schemas.microsoft.com/office/drawing/2016/5/12/chartex" xmlns:cx7="http://schemas.microsoft.com/office/drawing/2016/5/13/chartex" xmlns:cx8="http://schemas.microsoft.com/office/drawing/2016/5/14/chartex" xmlns:mc="http://schemas.openxmlformats.org/markup-compatibility/2006" xmlns:aink="http://schemas.microsoft.com/office/drawing/2016/ink" xmlns:am3d="http://schemas.microsoft.com/office/drawing/2017/model3d" xmlns:o="urn:schemas-microsoft-com:office:office" xmlns:r="http://schemas.openxmlformats.org/officeDocument/2006/relationships" xmlns:m="http://schemas.openxmlformats.org/officeDocument/2006/math" xmlns:v="urn:schemas-microsoft-com:vml" xmlns:wp14="http://schemas.microsoft.com/office/word/2010/wordprocessingDrawing" xmlns:wp="http://schemas.openxmlformats.org/drawingml/2006/wordprocessingDrawing" xmlns:w10="urn:schemas-microsoft-com:office:word" xmlns:w="http://schemas.openxmlformats.org/wordprocessingml/2006/main" xmlns:w14="http://schemas.microsoft.com/office/word/2010/wordml" xmlns:w15="http://schemas.microsoft.com/office/word/2012/wordml" xmlns:w16cid="http://schemas.microsoft.com/office/word/2016/wordml/cid" xmlns:w16se="http://schemas.microsoft.com/office/word/2015/wordml/symex" xmlns:wpg="http://schemas.microsoft.com/office/word/2010/wordprocessingGroup" xmlns:wpi="http://schemas.microsoft.com/office/word/2010/wordprocessingInk" xmlns:wne="http://schemas.microsoft.com/office/word/2006/wordml" xmlns:wps="http://schemas.microsoft.com/office/word/2010/wordprocessingShape" mc:Ignorable="w14 w15 w16se w16cid wp14">
+<w:numbering xmlns:wpc="http://schemas.microsoft.com/office/word/2010/wordprocessingCanvas" xmlns:cx="http://schemas.microsoft.com/office/drawing/2014/chartex" xmlns:cx1="http://schemas.microsoft.com/office/drawing/2015/9/8/chartex" xmlns:cx2="http://schemas.microsoft.com/office/drawing/2015/10/21/chartex" xmlns:cx3="http://schemas.microsoft.com/office/drawing/2016/5/9/chartex" xmlns:cx4="http://schemas.microsoft.com/office/drawing/2016/5/10/chartex" xmlns:cx5="http://schemas.microsoft.com/office/drawing/2016/5/11/chartex" xmlns:cx6="http://schemas.microsoft.com/office/drawing/2016/5/12/chartex" xmlns:cx7="http://schemas.microsoft.com/office/drawing/2016/5/13/chartex" xmlns:cx8="http://schemas.microsoft.com/office/drawing/2016/5/14/chartex" xmlns:mc="http://schemas.openxmlformats.org/markup-compatibility/2006" xmlns:aink="http://schemas.microsoft.com/office/drawing/2016/ink" xmlns:am3d="http://schemas.microsoft.com/office/drawing/2017/model3d" xmlns:o="urn:schemas-microsoft-com:office:office" xmlns:r="http://schemas.openxmlformats.org/officeDocument/2006/relationships" xmlns:m="http://schemas.openxmlformats.org/officeDocument/2006/math" xmlns:v="urn:schemas-microsoft-com:vml" xmlns:wp14="http://schemas.microsoft.com/office/word/2010/wordprocessingDrawing" xmlns:wp="http://schemas.openxmlformats.org/drawingml/2006/wordprocessingDrawing" xmlns:w10="urn:schemas-microsoft-com:office:word" xmlns:w="http://schemas.openxmlformats.org/wordprocessingml/2006/main" xmlns:w14="http://schemas.microsoft.com/office/word/2010/wordml" xmlns:w15="http://schemas.microsoft.com/office/word/2012/wordml" xmlns:w16cex="http://schemas.microsoft.com/office/word/2018/wordml/cex" xmlns:w16cid="http://schemas.microsoft.com/office/word/2016/wordml/cid" xmlns:w16="http://schemas.microsoft.com/office/word/2018/wordml" xmlns:w16se="http://schemas.microsoft.com/office/word/2015/wordml/symex" xmlns:wpg="http://schemas.microsoft.com/office/word/2010/wordprocessingGroup" xmlns:wpi="http://schemas.microsoft.com/office/word/2010/wordprocessingInk" xmlns:wne="http://schemas.microsoft.com/office/word/2006/wordml" xmlns:wps="http://schemas.microsoft.com/office/word/2010/wordprocessingShape" mc:Ignorable="w14 w15 w16se w16cid w16 w16cex wp14">
+  <w:numPicBullet w:numPicBulletId="0">
+    <w:pict>
+      <v:shapetype id="_x0000_t75" coordsize="21600,21600" o:spt="75" o:preferrelative="t" path="m@4@5l@4@11@9@11@9@5xe" filled="f" stroked="f">
+        <v:stroke joinstyle="miter"/>
+        <v:formulas>
+          <v:f eqn="if lineDrawn pixelLineWidth 0"/>
+          <v:f eqn="sum @0 1 0"/>
+          <v:f eqn="sum 0 0 @1"/>
+          <v:f eqn="prod @2 1 2"/>
+          <v:f eqn="prod @3 21600 pixelWidth"/>
+          <v:f eqn="prod @3 21600 pixelHeight"/>
+          <v:f eqn="sum @0 0 1"/>
+          <v:f eqn="prod @6 1 2"/>
+          <v:f eqn="prod @7 21600 pixelWidth"/>
+          <v:f eqn="sum @8 21600 0"/>
+          <v:f eqn="prod @7 21600 pixelHeight"/>
+          <v:f eqn="sum @10 21600 0"/>
+        </v:formulas>
+        <v:path o:extrusionok="f" gradientshapeok="t" o:connecttype="rect"/>
+        <o:lock v:ext="edit" aspectratio="t"/>
+      </v:shapetype>
+      <v:shape id="_x0000_i1304" type="#_x0000_t75" style="width:9pt;height:9pt" o:bullet="t">
+        <v:imagedata r:id="rId1" o:title="clip_image001"/>
+      </v:shape>
+    </w:pict>
+  </w:numPicBullet>
   <w:abstractNum w:abstractNumId="0" w15:restartNumberingAfterBreak="0">
-    <w:nsid w:val="7474480F"/>
+    <w:nsid w:val="0CED1260"/>
     <w:multiLevelType w:val="hybridMultilevel"/>
-    <w:tmpl w:val="8710F6F0"/>
+    <w:tmpl w:val="50DC6E86"/>
     <w:lvl w:ilvl="0" w:tplc="041F0001">
       <w:start w:val="1"/>
       <w:numFmt w:val="bullet"/>
@@ -449,14 +2326,246 @@
       </w:rPr>
     </w:lvl>
   </w:abstractNum>
+  <w:abstractNum w:abstractNumId="1" w15:restartNumberingAfterBreak="0">
+    <w:nsid w:val="2E2C792E"/>
+    <w:multiLevelType w:val="hybridMultilevel"/>
+    <w:tmpl w:val="50ECC076"/>
+    <w:lvl w:ilvl="0" w:tplc="041F0001">
+      <w:start w:val="1"/>
+      <w:numFmt w:val="bullet"/>
+      <w:lvlText w:val=""/>
+      <w:lvlJc w:val="left"/>
+      <w:pPr>
+        <w:ind w:left="2130" w:hanging="360"/>
+      </w:pPr>
+      <w:rPr>
+        <w:rFonts w:ascii="Symbol" w:hAnsi="Symbol" w:hint="default"/>
+      </w:rPr>
+    </w:lvl>
+    <w:lvl w:ilvl="1" w:tplc="041F0003" w:tentative="1">
+      <w:start w:val="1"/>
+      <w:numFmt w:val="bullet"/>
+      <w:lvlText w:val="o"/>
+      <w:lvlJc w:val="left"/>
+      <w:pPr>
+        <w:ind w:left="2850" w:hanging="360"/>
+      </w:pPr>
+      <w:rPr>
+        <w:rFonts w:ascii="Courier New" w:hAnsi="Courier New" w:cs="Courier New" w:hint="default"/>
+      </w:rPr>
+    </w:lvl>
+    <w:lvl w:ilvl="2" w:tplc="041F0005" w:tentative="1">
+      <w:start w:val="1"/>
+      <w:numFmt w:val="bullet"/>
+      <w:lvlText w:val=""/>
+      <w:lvlJc w:val="left"/>
+      <w:pPr>
+        <w:ind w:left="3570" w:hanging="360"/>
+      </w:pPr>
+      <w:rPr>
+        <w:rFonts w:ascii="Wingdings" w:hAnsi="Wingdings" w:hint="default"/>
+      </w:rPr>
+    </w:lvl>
+    <w:lvl w:ilvl="3" w:tplc="041F0001" w:tentative="1">
+      <w:start w:val="1"/>
+      <w:numFmt w:val="bullet"/>
+      <w:lvlText w:val=""/>
+      <w:lvlJc w:val="left"/>
+      <w:pPr>
+        <w:ind w:left="4290" w:hanging="360"/>
+      </w:pPr>
+      <w:rPr>
+        <w:rFonts w:ascii="Symbol" w:hAnsi="Symbol" w:hint="default"/>
+      </w:rPr>
+    </w:lvl>
+    <w:lvl w:ilvl="4" w:tplc="041F0003" w:tentative="1">
+      <w:start w:val="1"/>
+      <w:numFmt w:val="bullet"/>
+      <w:lvlText w:val="o"/>
+      <w:lvlJc w:val="left"/>
+      <w:pPr>
+        <w:ind w:left="5010" w:hanging="360"/>
+      </w:pPr>
+      <w:rPr>
+        <w:rFonts w:ascii="Courier New" w:hAnsi="Courier New" w:cs="Courier New" w:hint="default"/>
+      </w:rPr>
+    </w:lvl>
+    <w:lvl w:ilvl="5" w:tplc="041F0005" w:tentative="1">
+      <w:start w:val="1"/>
+      <w:numFmt w:val="bullet"/>
+      <w:lvlText w:val=""/>
+      <w:lvlJc w:val="left"/>
+      <w:pPr>
+        <w:ind w:left="5730" w:hanging="360"/>
+      </w:pPr>
+      <w:rPr>
+        <w:rFonts w:ascii="Wingdings" w:hAnsi="Wingdings" w:hint="default"/>
+      </w:rPr>
+    </w:lvl>
+    <w:lvl w:ilvl="6" w:tplc="041F0001" w:tentative="1">
+      <w:start w:val="1"/>
+      <w:numFmt w:val="bullet"/>
+      <w:lvlText w:val=""/>
+      <w:lvlJc w:val="left"/>
+      <w:pPr>
+        <w:ind w:left="6450" w:hanging="360"/>
+      </w:pPr>
+      <w:rPr>
+        <w:rFonts w:ascii="Symbol" w:hAnsi="Symbol" w:hint="default"/>
+      </w:rPr>
+    </w:lvl>
+    <w:lvl w:ilvl="7" w:tplc="041F0003" w:tentative="1">
+      <w:start w:val="1"/>
+      <w:numFmt w:val="bullet"/>
+      <w:lvlText w:val="o"/>
+      <w:lvlJc w:val="left"/>
+      <w:pPr>
+        <w:ind w:left="7170" w:hanging="360"/>
+      </w:pPr>
+      <w:rPr>
+        <w:rFonts w:ascii="Courier New" w:hAnsi="Courier New" w:cs="Courier New" w:hint="default"/>
+      </w:rPr>
+    </w:lvl>
+    <w:lvl w:ilvl="8" w:tplc="041F0005" w:tentative="1">
+      <w:start w:val="1"/>
+      <w:numFmt w:val="bullet"/>
+      <w:lvlText w:val=""/>
+      <w:lvlJc w:val="left"/>
+      <w:pPr>
+        <w:ind w:left="7890" w:hanging="360"/>
+      </w:pPr>
+      <w:rPr>
+        <w:rFonts w:ascii="Wingdings" w:hAnsi="Wingdings" w:hint="default"/>
+      </w:rPr>
+    </w:lvl>
+  </w:abstractNum>
+  <w:abstractNum w:abstractNumId="2" w15:restartNumberingAfterBreak="0">
+    <w:nsid w:val="459D5F01"/>
+    <w:multiLevelType w:val="hybridMultilevel"/>
+    <w:tmpl w:val="D02A6906"/>
+    <w:lvl w:ilvl="0" w:tplc="041F0001">
+      <w:start w:val="1"/>
+      <w:numFmt w:val="bullet"/>
+      <w:lvlText w:val=""/>
+      <w:lvlJc w:val="left"/>
+      <w:pPr>
+        <w:ind w:left="2850" w:hanging="360"/>
+      </w:pPr>
+      <w:rPr>
+        <w:rFonts w:ascii="Symbol" w:hAnsi="Symbol" w:hint="default"/>
+      </w:rPr>
+    </w:lvl>
+    <w:lvl w:ilvl="1" w:tplc="041F0003" w:tentative="1">
+      <w:start w:val="1"/>
+      <w:numFmt w:val="bullet"/>
+      <w:lvlText w:val="o"/>
+      <w:lvlJc w:val="left"/>
+      <w:pPr>
+        <w:ind w:left="3570" w:hanging="360"/>
+      </w:pPr>
+      <w:rPr>
+        <w:rFonts w:ascii="Courier New" w:hAnsi="Courier New" w:cs="Courier New" w:hint="default"/>
+      </w:rPr>
+    </w:lvl>
+    <w:lvl w:ilvl="2" w:tplc="041F0005" w:tentative="1">
+      <w:start w:val="1"/>
+      <w:numFmt w:val="bullet"/>
+      <w:lvlText w:val=""/>
+      <w:lvlJc w:val="left"/>
+      <w:pPr>
+        <w:ind w:left="4290" w:hanging="360"/>
+      </w:pPr>
+      <w:rPr>
+        <w:rFonts w:ascii="Wingdings" w:hAnsi="Wingdings" w:hint="default"/>
+      </w:rPr>
+    </w:lvl>
+    <w:lvl w:ilvl="3" w:tplc="041F0001" w:tentative="1">
+      <w:start w:val="1"/>
+      <w:numFmt w:val="bullet"/>
+      <w:lvlText w:val=""/>
+      <w:lvlJc w:val="left"/>
+      <w:pPr>
+        <w:ind w:left="5010" w:hanging="360"/>
+      </w:pPr>
+      <w:rPr>
+        <w:rFonts w:ascii="Symbol" w:hAnsi="Symbol" w:hint="default"/>
+      </w:rPr>
+    </w:lvl>
+    <w:lvl w:ilvl="4" w:tplc="041F0003" w:tentative="1">
+      <w:start w:val="1"/>
+      <w:numFmt w:val="bullet"/>
+      <w:lvlText w:val="o"/>
+      <w:lvlJc w:val="left"/>
+      <w:pPr>
+        <w:ind w:left="5730" w:hanging="360"/>
+      </w:pPr>
+      <w:rPr>
+        <w:rFonts w:ascii="Courier New" w:hAnsi="Courier New" w:cs="Courier New" w:hint="default"/>
+      </w:rPr>
+    </w:lvl>
+    <w:lvl w:ilvl="5" w:tplc="041F0005" w:tentative="1">
+      <w:start w:val="1"/>
+      <w:numFmt w:val="bullet"/>
+      <w:lvlText w:val=""/>
+      <w:lvlJc w:val="left"/>
+      <w:pPr>
+        <w:ind w:left="6450" w:hanging="360"/>
+      </w:pPr>
+      <w:rPr>
+        <w:rFonts w:ascii="Wingdings" w:hAnsi="Wingdings" w:hint="default"/>
+      </w:rPr>
+    </w:lvl>
+    <w:lvl w:ilvl="6" w:tplc="041F0001" w:tentative="1">
+      <w:start w:val="1"/>
+      <w:numFmt w:val="bullet"/>
+      <w:lvlText w:val=""/>
+      <w:lvlJc w:val="left"/>
+      <w:pPr>
+        <w:ind w:left="7170" w:hanging="360"/>
+      </w:pPr>
+      <w:rPr>
+        <w:rFonts w:ascii="Symbol" w:hAnsi="Symbol" w:hint="default"/>
+      </w:rPr>
+    </w:lvl>
+    <w:lvl w:ilvl="7" w:tplc="041F0003" w:tentative="1">
+      <w:start w:val="1"/>
+      <w:numFmt w:val="bullet"/>
+      <w:lvlText w:val="o"/>
+      <w:lvlJc w:val="left"/>
+      <w:pPr>
+        <w:ind w:left="7890" w:hanging="360"/>
+      </w:pPr>
+      <w:rPr>
+        <w:rFonts w:ascii="Courier New" w:hAnsi="Courier New" w:cs="Courier New" w:hint="default"/>
+      </w:rPr>
+    </w:lvl>
+    <w:lvl w:ilvl="8" w:tplc="041F0005" w:tentative="1">
+      <w:start w:val="1"/>
+      <w:numFmt w:val="bullet"/>
+      <w:lvlText w:val=""/>
+      <w:lvlJc w:val="left"/>
+      <w:pPr>
+        <w:ind w:left="8610" w:hanging="360"/>
+      </w:pPr>
+      <w:rPr>
+        <w:rFonts w:ascii="Wingdings" w:hAnsi="Wingdings" w:hint="default"/>
+      </w:rPr>
+    </w:lvl>
+  </w:abstractNum>
   <w:num w:numId="1">
+    <w:abstractNumId w:val="2"/>
+  </w:num>
+  <w:num w:numId="2">
+    <w:abstractNumId w:val="1"/>
+  </w:num>
+  <w:num w:numId="3">
     <w:abstractNumId w:val="0"/>
   </w:num>
 </w:numbering>
 </file>
 
 <file path=word/styles.xml><?xml version="1.0" encoding="utf-8"?>
-<w:styles xmlns:mc="http://schemas.openxmlformats.org/markup-compatibility/2006" xmlns:r="http://schemas.openxmlformats.org/officeDocument/2006/relationships" xmlns:w="http://schemas.openxmlformats.org/wordprocessingml/2006/main" xmlns:w14="http://schemas.microsoft.com/office/word/2010/wordml" xmlns:w15="http://schemas.microsoft.com/office/word/2012/wordml" xmlns:w16cid="http://schemas.microsoft.com/office/word/2016/wordml/cid" xmlns:w16se="http://schemas.microsoft.com/office/word/2015/wordml/symex" mc:Ignorable="w14 w15 w16se w16cid">
+<w:styles xmlns:mc="http://schemas.openxmlformats.org/markup-compatibility/2006" xmlns:r="http://schemas.openxmlformats.org/officeDocument/2006/relationships" xmlns:w="http://schemas.openxmlformats.org/wordprocessingml/2006/main" xmlns:w14="http://schemas.microsoft.com/office/word/2010/wordml" xmlns:w15="http://schemas.microsoft.com/office/word/2012/wordml" xmlns:w16cex="http://schemas.microsoft.com/office/word/2018/wordml/cex" xmlns:w16cid="http://schemas.microsoft.com/office/word/2016/wordml/cid" xmlns:w16="http://schemas.microsoft.com/office/word/2018/wordml" xmlns:w16se="http://schemas.microsoft.com/office/word/2015/wordml/symex" mc:Ignorable="w14 w15 w16se w16cid w16 w16cex">
   <w:docDefaults>
     <w:rPrDefault>
       <w:rPr>
@@ -886,11 +2995,34 @@
     <w:basedOn w:val="Normal"/>
     <w:uiPriority w:val="34"/>
     <w:qFormat/>
-    <w:rsid w:val="00B7168B"/>
+    <w:rsid w:val="009F24F0"/>
     <w:pPr>
       <w:ind w:left="720"/>
       <w:contextualSpacing/>
     </w:pPr>
+  </w:style>
+  <w:style w:type="character" w:styleId="Kpr">
+    <w:name w:val="Hyperlink"/>
+    <w:basedOn w:val="VarsaylanParagrafYazTipi"/>
+    <w:uiPriority w:val="99"/>
+    <w:unhideWhenUsed/>
+    <w:rsid w:val="001C42C9"/>
+    <w:rPr>
+      <w:color w:val="0563C1" w:themeColor="hyperlink"/>
+      <w:u w:val="single"/>
+    </w:rPr>
+  </w:style>
+  <w:style w:type="character" w:styleId="zmlenmeyenBahsetme">
+    <w:name w:val="Unresolved Mention"/>
+    <w:basedOn w:val="VarsaylanParagrafYazTipi"/>
+    <w:uiPriority w:val="99"/>
+    <w:semiHidden/>
+    <w:unhideWhenUsed/>
+    <w:rsid w:val="001C42C9"/>
+    <w:rPr>
+      <w:color w:val="605E5C"/>
+      <w:shd w:val="clear" w:color="auto" w:fill="E1DFDD"/>
+    </w:rPr>
   </w:style>
 </w:styles>
 </file>
